--- a/Report/ITP4511_Assignment_Report.docx
+++ b/Report/ITP4511_Assignment_Report.docx
@@ -12,60 +12,44 @@
       </w:pPr>
       <w:r>
         <w:rPr>
-          <w:rFonts w:hint="eastAsia"/>
           <w:sz w:val="56"/>
           <w:szCs w:val="56"/>
         </w:rPr>
-        <w:t>H</w:t>
-      </w:r>
-      <w:r>
+        <w:t>Hong Kong Institute of Vocational Education Department of Information and Communications Technology</w:t>
+      </w:r>
+    </w:p>
+    <w:p>
+      <w:pPr>
+        <w:jc w:val="center"/>
+        <w:rPr>
+          <w:sz w:val="40"/>
+          <w:szCs w:val="40"/>
+        </w:rPr>
+      </w:pPr>
+    </w:p>
+    <w:p>
+      <w:pPr>
+        <w:jc w:val="center"/>
         <w:rPr>
           <w:sz w:val="56"/>
           <w:szCs w:val="56"/>
         </w:rPr>
-        <w:t>ong Kong Institute of Vocational Education Department of Information and Communications Technology</w:t>
-      </w:r>
-    </w:p>
-    <w:p>
-      <w:pPr>
-        <w:jc w:val="center"/>
-        <w:rPr>
-          <w:sz w:val="40"/>
-          <w:szCs w:val="40"/>
-        </w:rPr>
-      </w:pPr>
-    </w:p>
-    <w:p>
-      <w:pPr>
-        <w:jc w:val="center"/>
+      </w:pPr>
+      <w:r>
         <w:rPr>
           <w:sz w:val="56"/>
           <w:szCs w:val="56"/>
         </w:rPr>
-      </w:pPr>
-      <w:r>
-        <w:rPr>
-          <w:rFonts w:hint="eastAsia"/>
+        <w:t xml:space="preserve">HD in Software Engineering </w:t>
+      </w:r>
+    </w:p>
+    <w:p>
+      <w:pPr>
+        <w:jc w:val="center"/>
+        <w:rPr>
           <w:sz w:val="56"/>
           <w:szCs w:val="56"/>
         </w:rPr>
-        <w:t>H</w:t>
-      </w:r>
-      <w:r>
-        <w:rPr>
-          <w:sz w:val="56"/>
-          <w:szCs w:val="56"/>
-        </w:rPr>
-        <w:t xml:space="preserve">D in Software Engineering </w:t>
-      </w:r>
-    </w:p>
-    <w:p>
-      <w:pPr>
-        <w:jc w:val="center"/>
-        <w:rPr>
-          <w:sz w:val="56"/>
-          <w:szCs w:val="56"/>
-        </w:rPr>
       </w:pPr>
     </w:p>
     <w:p>
@@ -81,47 +65,47 @@
           <w:sz w:val="48"/>
           <w:szCs w:val="48"/>
         </w:rPr>
-        <w:t xml:space="preserve">Enterprise Systems Development </w:t>
-      </w:r>
-      <w:r>
-        <w:rPr>
-          <w:rFonts w:hint="eastAsia"/>
+        <w:t>Enterprise Systems Development (ITP4511) - Report</w:t>
+      </w:r>
+    </w:p>
+    <w:p>
+      <w:pPr>
+        <w:jc w:val="center"/>
+        <w:rPr>
+          <w:sz w:val="36"/>
+          <w:szCs w:val="36"/>
+        </w:rPr>
+      </w:pPr>
+    </w:p>
+    <w:p>
+      <w:pPr>
+        <w:jc w:val="center"/>
+        <w:rPr>
           <w:sz w:val="48"/>
           <w:szCs w:val="48"/>
         </w:rPr>
-        <w:t>(</w:t>
-      </w:r>
+      </w:pPr>
       <w:r>
         <w:rPr>
           <w:sz w:val="48"/>
           <w:szCs w:val="48"/>
         </w:rPr>
-        <w:t xml:space="preserve">ITP4511) </w:t>
-      </w:r>
-      <w:r>
-        <w:rPr>
-          <w:rFonts w:hint="eastAsia"/>
+        <w:t>Poon Ngai Kuen (</w:t>
+      </w:r>
+      <w:r>
+        <w:rPr>
           <w:sz w:val="48"/>
           <w:szCs w:val="48"/>
         </w:rPr>
-        <w:t>-</w:t>
+        <w:t>180091780</w:t>
       </w:r>
       <w:r>
         <w:rPr>
           <w:sz w:val="48"/>
           <w:szCs w:val="48"/>
         </w:rPr>
-        <w:t xml:space="preserve"> Report</w:t>
-      </w:r>
-    </w:p>
-    <w:p>
-      <w:pPr>
-        <w:jc w:val="center"/>
-        <w:rPr>
-          <w:sz w:val="36"/>
-          <w:szCs w:val="36"/>
-        </w:rPr>
-      </w:pPr>
+        <w:t>)</w:t>
+      </w:r>
     </w:p>
     <w:p>
       <w:pPr>
@@ -136,46 +120,7 @@
           <w:sz w:val="48"/>
           <w:szCs w:val="48"/>
         </w:rPr>
-        <w:t xml:space="preserve">Poon Ngai </w:t>
-      </w:r>
-      <w:proofErr w:type="spellStart"/>
-      <w:r>
-        <w:rPr>
-          <w:sz w:val="48"/>
-          <w:szCs w:val="48"/>
-        </w:rPr>
-        <w:t>Kuen</w:t>
-      </w:r>
-      <w:proofErr w:type="spellEnd"/>
-      <w:r>
-        <w:rPr>
-          <w:sz w:val="48"/>
-          <w:szCs w:val="48"/>
-        </w:rPr>
-        <w:t xml:space="preserve"> ()</w:t>
-      </w:r>
-    </w:p>
-    <w:p>
-      <w:pPr>
-        <w:jc w:val="center"/>
-        <w:rPr>
-          <w:sz w:val="48"/>
-          <w:szCs w:val="48"/>
-        </w:rPr>
-      </w:pPr>
-      <w:r>
-        <w:rPr>
-          <w:sz w:val="48"/>
-          <w:szCs w:val="48"/>
-        </w:rPr>
-        <w:t>Wan Tung Ling (1803745</w:t>
-      </w:r>
-      <w:r>
-        <w:rPr>
-          <w:sz w:val="48"/>
-          <w:szCs w:val="48"/>
-        </w:rPr>
-        <w:t>34)</w:t>
+        <w:t>Wan Tung Ling (180374534)</w:t>
       </w:r>
     </w:p>
     <w:p>
@@ -187,22 +132,391 @@
       <w:pPr>
         <w:widowControl/>
       </w:pPr>
+    </w:p>
+    <w:tbl>
+      <w:tblPr>
+        <w:tblStyle w:val="TableGrid"/>
+        <w:tblW w:w="0" w:type="auto"/>
+        <w:tblLook w:val="04A0" w:firstRow="1" w:lastRow="0" w:firstColumn="1" w:lastColumn="0" w:noHBand="0" w:noVBand="1"/>
+      </w:tblPr>
+      <w:tblGrid>
+        <w:gridCol w:w="2898"/>
+        <w:gridCol w:w="2696"/>
+        <w:gridCol w:w="2696"/>
+      </w:tblGrid>
+      <w:tr>
+        <w:tc>
+          <w:tcPr>
+            <w:tcW w:w="2898" w:type="dxa"/>
+          </w:tcPr>
+          <w:p>
+            <w:pPr>
+              <w:widowControl/>
+              <w:rPr>
+                <w:sz w:val="32"/>
+                <w:szCs w:val="32"/>
+              </w:rPr>
+            </w:pPr>
+            <w:r>
+              <w:rPr>
+                <w:sz w:val="32"/>
+                <w:szCs w:val="32"/>
+              </w:rPr>
+              <w:t>Work break down</w:t>
+            </w:r>
+          </w:p>
+        </w:tc>
+        <w:tc>
+          <w:tcPr>
+            <w:tcW w:w="2696" w:type="dxa"/>
+          </w:tcPr>
+          <w:p>
+            <w:pPr>
+              <w:widowControl/>
+              <w:rPr>
+                <w:sz w:val="32"/>
+                <w:szCs w:val="32"/>
+              </w:rPr>
+            </w:pPr>
+            <w:r>
+              <w:rPr>
+                <w:sz w:val="32"/>
+                <w:szCs w:val="32"/>
+              </w:rPr>
+              <w:t>POON Ngai Kuen</w:t>
+            </w:r>
+          </w:p>
+        </w:tc>
+        <w:tc>
+          <w:tcPr>
+            <w:tcW w:w="2696" w:type="dxa"/>
+          </w:tcPr>
+          <w:p>
+            <w:pPr>
+              <w:widowControl/>
+              <w:rPr>
+                <w:sz w:val="32"/>
+                <w:szCs w:val="32"/>
+              </w:rPr>
+            </w:pPr>
+            <w:r>
+              <w:rPr>
+                <w:sz w:val="32"/>
+                <w:szCs w:val="32"/>
+              </w:rPr>
+              <w:t>Wan Tung Ling</w:t>
+            </w:r>
+          </w:p>
+        </w:tc>
+      </w:tr>
+      <w:tr>
+        <w:tc>
+          <w:tcPr>
+            <w:tcW w:w="2898" w:type="dxa"/>
+          </w:tcPr>
+          <w:p>
+            <w:pPr>
+              <w:widowControl/>
+              <w:rPr>
+                <w:sz w:val="32"/>
+                <w:szCs w:val="32"/>
+              </w:rPr>
+            </w:pPr>
+          </w:p>
+        </w:tc>
+        <w:tc>
+          <w:tcPr>
+            <w:tcW w:w="2696" w:type="dxa"/>
+          </w:tcPr>
+          <w:p>
+            <w:pPr>
+              <w:widowControl/>
+              <w:rPr>
+                <w:sz w:val="32"/>
+                <w:szCs w:val="32"/>
+              </w:rPr>
+            </w:pPr>
+            <w:r>
+              <w:rPr>
+                <w:sz w:val="32"/>
+                <w:szCs w:val="32"/>
+              </w:rPr>
+              <w:t>50%</w:t>
+            </w:r>
+          </w:p>
+        </w:tc>
+        <w:tc>
+          <w:tcPr>
+            <w:tcW w:w="2696" w:type="dxa"/>
+          </w:tcPr>
+          <w:p>
+            <w:pPr>
+              <w:widowControl/>
+              <w:rPr>
+                <w:sz w:val="32"/>
+                <w:szCs w:val="32"/>
+              </w:rPr>
+            </w:pPr>
+            <w:r>
+              <w:rPr>
+                <w:sz w:val="32"/>
+                <w:szCs w:val="32"/>
+              </w:rPr>
+              <w:t>50%</w:t>
+            </w:r>
+          </w:p>
+        </w:tc>
+      </w:tr>
+    </w:tbl>
+    <w:p>
+      <w:pPr>
+        <w:widowControl/>
+      </w:pPr>
+    </w:p>
+    <w:p>
+      <w:pPr>
+        <w:widowControl/>
+      </w:pPr>
       <w:r>
         <w:br w:type="page"/>
       </w:r>
     </w:p>
     <w:p>
       <w:pPr>
-        <w:pStyle w:val="3"/>
-      </w:pPr>
-      <w:r>
+        <w:widowControl/>
+      </w:pPr>
+    </w:p>
+    <w:p>
+      <w:pPr>
+        <w:pStyle w:val="Heading1"/>
+        <w:rPr>
+          <w:rFonts w:ascii="Times New Roman" w:hAnsi="Times New Roman" w:cs="Times New Roman"/>
+        </w:rPr>
+      </w:pPr>
+      <w:r>
+        <w:rPr>
+          <w:rFonts w:ascii="Times New Roman" w:hAnsi="Times New Roman" w:cs="Times New Roman"/>
+        </w:rPr>
+        <w:t>Assumption</w:t>
+      </w:r>
+    </w:p>
+    <w:p>
+      <w:pPr>
+        <w:pStyle w:val="ListParagraph"/>
+        <w:numPr>
+          <w:ilvl w:val="0"/>
+          <w:numId w:val="6"/>
+        </w:numPr>
+        <w:ind w:leftChars="0"/>
+      </w:pPr>
+      <w:r>
+        <w:t xml:space="preserve">The use will input the </w:t>
+      </w:r>
+      <w:r>
+        <w:t>data correctly.</w:t>
+      </w:r>
+    </w:p>
+    <w:p>
+      <w:pPr>
+        <w:widowControl/>
+      </w:pPr>
+      <w:r>
+        <w:br w:type="page"/>
+      </w:r>
+    </w:p>
+    <w:p>
+      <w:pPr>
+        <w:pStyle w:val="Heading1"/>
+        <w:rPr>
+          <w:rFonts w:ascii="Times New Roman" w:hAnsi="Times New Roman" w:cs="Times New Roman"/>
+        </w:rPr>
+      </w:pPr>
+      <w:r>
+        <w:rPr>
+          <w:rFonts w:ascii="Times New Roman" w:hAnsi="Times New Roman" w:cs="Times New Roman"/>
+        </w:rPr>
         <w:lastRenderedPageBreak/>
-        <w:t>Assumption</w:t>
-      </w:r>
-    </w:p>
-    <w:p>
-      <w:r>
-        <w:t>(Student attendance monitoring system)</w:t>
+        <w:t>User Requirements</w:t>
+      </w:r>
+    </w:p>
+    <w:p>
+      <w:r>
+        <w:t>Functional requirements</w:t>
+      </w:r>
+    </w:p>
+    <w:p>
+      <w:r>
+        <w:t>Teacher</w:t>
+      </w:r>
+    </w:p>
+    <w:p>
+      <w:r>
+        <w:t>Mark attendance</w:t>
+      </w:r>
+      <w:r>
+        <w:t xml:space="preserve"> (Roll call)</w:t>
+      </w:r>
+    </w:p>
+    <w:p>
+      <w:r>
+        <w:t>Edit/View</w:t>
+      </w:r>
+      <w:r>
+        <w:t xml:space="preserve"> the attendance record</w:t>
+      </w:r>
+    </w:p>
+    <w:p>
+      <w:r>
+        <w:t xml:space="preserve">Generate </w:t>
+      </w:r>
+      <w:r>
+        <w:t>attendance sheet of each class</w:t>
+      </w:r>
+      <w:r>
+        <w:t xml:space="preserve"> </w:t>
+      </w:r>
+      <w:r>
+        <w:t>(reduce inaccuracy)</w:t>
+      </w:r>
+    </w:p>
+    <w:p>
+      <w:r>
+        <w:t xml:space="preserve">Schedule </w:t>
+      </w:r>
+      <w:r>
+        <w:t>(</w:t>
+      </w:r>
+      <w:r>
+        <w:t>Setup</w:t>
+      </w:r>
+      <w:r>
+        <w:t xml:space="preserve"> class data/edit school day schedule</w:t>
+      </w:r>
+      <w:r>
+        <w:t>/view schedule</w:t>
+      </w:r>
+      <w:r>
+        <w:t>)</w:t>
+      </w:r>
+    </w:p>
+    <w:p/>
+    <w:p>
+      <w:r>
+        <w:t>Student</w:t>
+      </w:r>
+    </w:p>
+    <w:p>
+      <w:r>
+        <w:t>View his/her attendance record</w:t>
+      </w:r>
+      <w:r>
+        <w:t xml:space="preserve"> </w:t>
+      </w:r>
+      <w:r>
+        <w:t>(&lt;60% failed)</w:t>
+      </w:r>
+    </w:p>
+    <w:p>
+      <w:r>
+        <w:t>View class schedule</w:t>
+      </w:r>
+    </w:p>
+    <w:p/>
+    <w:p>
+      <w:r>
+        <w:t>IT administrator</w:t>
+      </w:r>
+    </w:p>
+    <w:p>
+      <w:r>
+        <w:t>M</w:t>
+      </w:r>
+      <w:r>
+        <w:t>anag</w:t>
+      </w:r>
+      <w:r>
+        <w:t>e account</w:t>
+      </w:r>
+    </w:p>
+    <w:p/>
+    <w:p>
+      <w:r>
+        <w:t>Non-functional requirements</w:t>
+      </w:r>
+    </w:p>
+    <w:p>
+      <w:r>
+        <w:t>Accuracy</w:t>
+      </w:r>
+      <w:r>
+        <w:t xml:space="preserve"> of the records</w:t>
+      </w:r>
+    </w:p>
+    <w:p>
+      <w:r>
+        <w:t xml:space="preserve">Operational: </w:t>
+      </w:r>
+    </w:p>
+    <w:p>
+      <w:r>
+        <w:t>The system will be a web-based system that run on any web browser.</w:t>
+      </w:r>
+    </w:p>
+    <w:p>
+      <w:pPr>
+        <w:rPr>
+          <w:strike/>
+        </w:rPr>
+      </w:pPr>
+      <w:r>
+        <w:rPr>
+          <w:strike/>
+        </w:rPr>
+        <w:t>Show statistic in graphical format</w:t>
+      </w:r>
+    </w:p>
+    <w:p>
+      <w:pPr>
+        <w:rPr>
+          <w:strike/>
+        </w:rPr>
+      </w:pPr>
+      <w:r>
+        <w:rPr>
+          <w:strike/>
+        </w:rPr>
+        <w:t>Show top search keywords</w:t>
+      </w:r>
+    </w:p>
+    <w:p>
+      <w:pPr>
+        <w:rPr>
+          <w:strike/>
+        </w:rPr>
+      </w:pPr>
+      <w:r>
+        <w:rPr>
+          <w:strike/>
+        </w:rPr>
+        <w:t>Export the attendance report to excel file</w:t>
+      </w:r>
+    </w:p>
+    <w:p>
+      <w:r>
+        <w:t>Performance</w:t>
+      </w:r>
+      <w:r>
+        <w:t xml:space="preserve">: </w:t>
+      </w:r>
+    </w:p>
+    <w:p>
+      <w:r>
+        <w:t>The reports will be generated in real-time.</w:t>
+      </w:r>
+    </w:p>
+    <w:p>
+      <w:r>
+        <w:t>Security</w:t>
       </w:r>
     </w:p>
     <w:p>
@@ -215,295 +529,22 @@
     </w:p>
     <w:p>
       <w:pPr>
-        <w:pStyle w:val="3"/>
-      </w:pPr>
-      <w:r>
-        <w:rPr>
-          <w:rFonts w:hint="eastAsia"/>
+        <w:pStyle w:val="Heading1"/>
+        <w:rPr>
+          <w:rFonts w:ascii="Times New Roman" w:hAnsi="Times New Roman" w:cs="Times New Roman"/>
+        </w:rPr>
+      </w:pPr>
+      <w:r>
+        <w:rPr>
+          <w:rFonts w:ascii="Times New Roman" w:hAnsi="Times New Roman" w:cs="Times New Roman"/>
         </w:rPr>
         <w:lastRenderedPageBreak/>
-        <w:t>U</w:t>
-      </w:r>
-      <w:r>
-        <w:t>ser Requirements</w:t>
-      </w:r>
-    </w:p>
-    <w:p>
-      <w:r>
-        <w:t>Functional requirements</w:t>
-      </w:r>
-    </w:p>
-    <w:p>
-      <w:r>
-        <w:rPr>
-          <w:rFonts w:hint="eastAsia"/>
-        </w:rPr>
-        <w:t>T</w:t>
-      </w:r>
-      <w:r>
-        <w:t>eacher</w:t>
-      </w:r>
-    </w:p>
-    <w:p>
-      <w:r>
-        <w:t>Mark attendance</w:t>
-      </w:r>
-      <w:r>
-        <w:t xml:space="preserve"> (</w:t>
-      </w:r>
-      <w:r>
-        <w:rPr>
-          <w:rFonts w:hint="eastAsia"/>
-        </w:rPr>
-        <w:t>R</w:t>
-      </w:r>
-      <w:r>
-        <w:t>oll call)</w:t>
-      </w:r>
-    </w:p>
-    <w:p>
-      <w:r>
-        <w:t>Edit/View</w:t>
-      </w:r>
-      <w:r>
-        <w:t xml:space="preserve"> the attendance record</w:t>
-      </w:r>
-    </w:p>
-    <w:p>
-      <w:r>
-        <w:t xml:space="preserve">Generate </w:t>
-      </w:r>
-      <w:r>
-        <w:t>attendance sheet of each class</w:t>
-      </w:r>
-      <w:r>
-        <w:t xml:space="preserve"> </w:t>
-      </w:r>
-      <w:r>
-        <w:t>(reduce inaccuracy)</w:t>
-      </w:r>
-    </w:p>
-    <w:p>
-      <w:r>
-        <w:rPr>
-          <w:rFonts w:hint="eastAsia"/>
-        </w:rPr>
-        <w:t>S</w:t>
-      </w:r>
-      <w:r>
-        <w:t xml:space="preserve">chedule </w:t>
-      </w:r>
-      <w:r>
-        <w:t>(</w:t>
-      </w:r>
-      <w:r>
-        <w:t>Setup</w:t>
-      </w:r>
-      <w:r>
-        <w:t xml:space="preserve"> class data/edit school day schedule</w:t>
-      </w:r>
-      <w:r>
-        <w:t>/view schedule</w:t>
-      </w:r>
-      <w:r>
-        <w:t>)</w:t>
-      </w:r>
-    </w:p>
-    <w:p/>
-    <w:p>
-      <w:r>
-        <w:rPr>
-          <w:rFonts w:hint="eastAsia"/>
-        </w:rPr>
-        <w:t>S</w:t>
-      </w:r>
-      <w:r>
-        <w:t>tudent</w:t>
-      </w:r>
-    </w:p>
-    <w:p>
-      <w:r>
-        <w:t>View his/her attendance record</w:t>
-      </w:r>
-      <w:r>
-        <w:t xml:space="preserve"> </w:t>
-      </w:r>
-      <w:r>
-        <w:t>(&lt;60% failed)</w:t>
-      </w:r>
-    </w:p>
-    <w:p>
-      <w:r>
-        <w:t>View class schedule</w:t>
-      </w:r>
-    </w:p>
-    <w:p/>
-    <w:p>
-      <w:r>
-        <w:rPr>
-          <w:rFonts w:hint="eastAsia"/>
-        </w:rPr>
-        <w:t>I</w:t>
-      </w:r>
-      <w:r>
-        <w:t>T administrator</w:t>
-      </w:r>
-    </w:p>
-    <w:p>
-      <w:r>
-        <w:t>M</w:t>
-      </w:r>
-      <w:r>
-        <w:t>anag</w:t>
-      </w:r>
-      <w:r>
-        <w:t>e account</w:t>
-      </w:r>
-    </w:p>
-    <w:p/>
-    <w:p>
-      <w:r>
-        <w:t>Non-functional requirements</w:t>
-      </w:r>
-    </w:p>
-    <w:p>
-      <w:r>
-        <w:rPr>
-          <w:rFonts w:hint="eastAsia"/>
-        </w:rPr>
-        <w:t>A</w:t>
-      </w:r>
-      <w:r>
-        <w:t>ccuracy</w:t>
-      </w:r>
-      <w:r>
-        <w:t xml:space="preserve"> of the records</w:t>
-      </w:r>
-    </w:p>
-    <w:p>
-      <w:r>
-        <w:rPr>
-          <w:rFonts w:hint="eastAsia"/>
-        </w:rPr>
-        <w:t>O</w:t>
-      </w:r>
-      <w:r>
-        <w:t>perational</w:t>
-      </w:r>
-      <w:r>
-        <w:rPr>
-          <w:rFonts w:hint="eastAsia"/>
-        </w:rPr>
-        <w:t>:</w:t>
-      </w:r>
-      <w:r>
-        <w:t xml:space="preserve"> </w:t>
-      </w:r>
-    </w:p>
-    <w:p>
-      <w:r>
-        <w:t>The system will be a web-based system that run on any web browser.</w:t>
-      </w:r>
-    </w:p>
-    <w:p>
-      <w:pPr>
-        <w:rPr>
-          <w:strike/>
-        </w:rPr>
-      </w:pPr>
-      <w:r>
-        <w:rPr>
-          <w:rFonts w:hint="eastAsia"/>
-          <w:strike/>
-        </w:rPr>
-        <w:t>S</w:t>
-      </w:r>
-      <w:r>
-        <w:rPr>
-          <w:strike/>
-        </w:rPr>
-        <w:t>how statistic in graphical format</w:t>
-      </w:r>
-    </w:p>
-    <w:p>
-      <w:pPr>
-        <w:rPr>
-          <w:strike/>
-        </w:rPr>
-      </w:pPr>
-      <w:r>
-        <w:rPr>
-          <w:strike/>
-        </w:rPr>
-        <w:t>Show top search keywords</w:t>
-      </w:r>
-    </w:p>
-    <w:p>
-      <w:pPr>
-        <w:rPr>
-          <w:strike/>
-        </w:rPr>
-      </w:pPr>
-      <w:r>
-        <w:rPr>
-          <w:strike/>
-        </w:rPr>
-        <w:t>Export the attendance report to excel file</w:t>
-      </w:r>
-    </w:p>
-    <w:p>
-      <w:r>
-        <w:rPr>
-          <w:rFonts w:hint="eastAsia"/>
-        </w:rPr>
-        <w:t>P</w:t>
-      </w:r>
-      <w:r>
-        <w:t>erformance</w:t>
-      </w:r>
-      <w:r>
-        <w:t xml:space="preserve">: </w:t>
-      </w:r>
-    </w:p>
-    <w:p>
-      <w:r>
-        <w:t>The reports will be generated in real-time.</w:t>
-      </w:r>
-    </w:p>
-    <w:p>
-      <w:r>
-        <w:rPr>
-          <w:rFonts w:hint="eastAsia"/>
-        </w:rPr>
-        <w:t>S</w:t>
-      </w:r>
-      <w:r>
-        <w:t>ecurity</w:t>
-      </w:r>
-    </w:p>
-    <w:p>
-      <w:pPr>
-        <w:widowControl/>
-      </w:pPr>
-      <w:r>
-        <w:br w:type="page"/>
-      </w:r>
-    </w:p>
-    <w:p>
-      <w:pPr>
-        <w:pStyle w:val="3"/>
-      </w:pPr>
-      <w:r>
-        <w:rPr>
-          <w:rFonts w:hint="eastAsia"/>
-        </w:rPr>
-        <w:lastRenderedPageBreak/>
-        <w:t>S</w:t>
-      </w:r>
-      <w:r>
-        <w:t xml:space="preserve">ystem </w:t>
-      </w:r>
-      <w:r>
+        <w:t xml:space="preserve">System </w:t>
+      </w:r>
+      <w:r>
+        <w:rPr>
+          <w:rFonts w:ascii="Times New Roman" w:hAnsi="Times New Roman" w:cs="Times New Roman"/>
+        </w:rPr>
         <w:t xml:space="preserve">Requirements </w:t>
       </w:r>
     </w:p>
@@ -514,7 +555,7 @@
     </w:p>
     <w:p>
       <w:pPr>
-        <w:pStyle w:val="a3"/>
+        <w:pStyle w:val="ListParagraph"/>
         <w:numPr>
           <w:ilvl w:val="0"/>
           <w:numId w:val="3"/>
@@ -527,7 +568,7 @@
     </w:p>
     <w:p>
       <w:pPr>
-        <w:pStyle w:val="a3"/>
+        <w:pStyle w:val="ListParagraph"/>
         <w:numPr>
           <w:ilvl w:val="0"/>
           <w:numId w:val="3"/>
@@ -547,7 +588,7 @@
     </w:p>
     <w:p>
       <w:pPr>
-        <w:pStyle w:val="a3"/>
+        <w:pStyle w:val="ListParagraph"/>
         <w:numPr>
           <w:ilvl w:val="0"/>
           <w:numId w:val="4"/>
@@ -560,7 +601,7 @@
     </w:p>
     <w:p>
       <w:pPr>
-        <w:pStyle w:val="a3"/>
+        <w:pStyle w:val="ListParagraph"/>
         <w:numPr>
           <w:ilvl w:val="0"/>
           <w:numId w:val="4"/>
@@ -573,7 +614,7 @@
     </w:p>
     <w:p>
       <w:pPr>
-        <w:pStyle w:val="a3"/>
+        <w:pStyle w:val="ListParagraph"/>
         <w:numPr>
           <w:ilvl w:val="0"/>
           <w:numId w:val="4"/>
@@ -586,7 +627,7 @@
     </w:p>
     <w:p>
       <w:pPr>
-        <w:pStyle w:val="a3"/>
+        <w:pStyle w:val="ListParagraph"/>
         <w:numPr>
           <w:ilvl w:val="0"/>
           <w:numId w:val="4"/>
@@ -601,18 +642,12 @@
     <w:p/>
     <w:p>
       <w:r>
-        <w:rPr>
-          <w:rFonts w:hint="eastAsia"/>
-        </w:rPr>
-        <w:t>A</w:t>
-      </w:r>
-      <w:r>
-        <w:t>nalytic and Report Functions</w:t>
-      </w:r>
-    </w:p>
-    <w:p>
-      <w:pPr>
-        <w:pStyle w:val="a3"/>
+        <w:t>Analytic and Report Functions</w:t>
+      </w:r>
+    </w:p>
+    <w:p>
+      <w:pPr>
+        <w:pStyle w:val="ListParagraph"/>
         <w:numPr>
           <w:ilvl w:val="0"/>
           <w:numId w:val="2"/>
@@ -625,7 +660,7 @@
     </w:p>
     <w:p>
       <w:pPr>
-        <w:pStyle w:val="a3"/>
+        <w:pStyle w:val="ListParagraph"/>
         <w:numPr>
           <w:ilvl w:val="0"/>
           <w:numId w:val="2"/>
@@ -637,21 +672,14 @@
       </w:pPr>
       <w:r>
         <w:rPr>
-          <w:rFonts w:hint="eastAsia"/>
           <w:u w:val="single"/>
         </w:rPr>
-        <w:t>G</w:t>
-      </w:r>
-      <w:r>
-        <w:rPr>
-          <w:u w:val="single"/>
-        </w:rPr>
-        <w:t>enerate real-time statistic reports</w:t>
-      </w:r>
-    </w:p>
-    <w:p>
-      <w:pPr>
-        <w:pStyle w:val="a3"/>
+        <w:t>Generate real-time statistic reports</w:t>
+      </w:r>
+    </w:p>
+    <w:p>
+      <w:pPr>
+        <w:pStyle w:val="ListParagraph"/>
         <w:numPr>
           <w:ilvl w:val="0"/>
           <w:numId w:val="2"/>
@@ -664,7 +692,7 @@
     </w:p>
     <w:p>
       <w:pPr>
-        <w:pStyle w:val="a3"/>
+        <w:pStyle w:val="ListParagraph"/>
         <w:numPr>
           <w:ilvl w:val="0"/>
           <w:numId w:val="2"/>
@@ -683,7 +711,7 @@
     </w:p>
     <w:p>
       <w:pPr>
-        <w:pStyle w:val="a3"/>
+        <w:pStyle w:val="ListParagraph"/>
         <w:numPr>
           <w:ilvl w:val="0"/>
           <w:numId w:val="1"/>
@@ -696,7 +724,7 @@
     </w:p>
     <w:p>
       <w:pPr>
-        <w:pStyle w:val="a3"/>
+        <w:pStyle w:val="ListParagraph"/>
         <w:numPr>
           <w:ilvl w:val="0"/>
           <w:numId w:val="1"/>
@@ -709,7 +737,7 @@
     </w:p>
     <w:p>
       <w:pPr>
-        <w:pStyle w:val="a3"/>
+        <w:pStyle w:val="ListParagraph"/>
         <w:numPr>
           <w:ilvl w:val="0"/>
           <w:numId w:val="1"/>
@@ -731,17 +759,17 @@
     </w:p>
     <w:p>
       <w:pPr>
-        <w:pStyle w:val="3"/>
-      </w:pPr>
-      <w:r>
-        <w:rPr>
-          <w:rFonts w:hint="eastAsia"/>
+        <w:pStyle w:val="Heading1"/>
+        <w:rPr>
+          <w:rFonts w:ascii="Times New Roman" w:hAnsi="Times New Roman" w:cs="Times New Roman"/>
+        </w:rPr>
+      </w:pPr>
+      <w:r>
+        <w:rPr>
+          <w:rFonts w:ascii="Times New Roman" w:hAnsi="Times New Roman" w:cs="Times New Roman"/>
         </w:rPr>
         <w:lastRenderedPageBreak/>
-        <w:t>S</w:t>
-      </w:r>
-      <w:r>
-        <w:t>ite Map</w:t>
+        <w:t>Site Map</w:t>
       </w:r>
     </w:p>
     <w:p>
@@ -750,11 +778,10 @@
       </w:pPr>
       <w:r>
         <w:rPr>
-          <w:rFonts w:hint="eastAsia"/>
           <w:noProof/>
         </w:rPr>
         <w:drawing>
-          <wp:inline distT="0" distB="0" distL="0" distR="0" wp14:anchorId="0661FDD0" wp14:editId="7852D945">
+          <wp:inline distT="0" distB="0" distL="0" distR="0" wp14:anchorId="0143716E" wp14:editId="136330FA">
             <wp:extent cx="5270500" cy="4774565"/>
             <wp:effectExtent l="0" t="0" r="0" b="635"/>
             <wp:docPr id="3" name="圖片 3" descr="一張含有 螢幕擷取畫面 的圖片&#10;&#10;自動產生的描述"/>
@@ -769,7 +796,7 @@
                     <pic:cNvPicPr/>
                   </pic:nvPicPr>
                   <pic:blipFill>
-                    <a:blip r:embed="rId5">
+                    <a:blip r:embed="rId8">
                       <a:extLst>
                         <a:ext uri="{28A0092B-C50C-407E-A947-70E740481C1C}">
                           <a14:useLocalDpi xmlns:a14="http://schemas.microsoft.com/office/drawing/2010/main" val="0"/>
@@ -806,30 +833,32 @@
     </w:p>
     <w:p>
       <w:pPr>
-        <w:pStyle w:val="3"/>
-      </w:pPr>
-      <w:r>
-        <w:rPr>
-          <w:rFonts w:hint="eastAsia"/>
+        <w:pStyle w:val="Heading1"/>
+        <w:rPr>
+          <w:rFonts w:ascii="Times New Roman" w:hAnsi="Times New Roman" w:cs="Times New Roman"/>
+        </w:rPr>
+      </w:pPr>
+      <w:r>
+        <w:rPr>
+          <w:rFonts w:ascii="Times New Roman" w:hAnsi="Times New Roman" w:cs="Times New Roman"/>
         </w:rPr>
         <w:lastRenderedPageBreak/>
-        <w:t>S</w:t>
-      </w:r>
-      <w:r>
-        <w:t>ystem Structure (MVC Model)</w:t>
+        <w:t>System Structure (MVC Model)</w:t>
       </w:r>
     </w:p>
     <w:p>
       <w:pPr>
         <w:widowControl/>
         <w:rPr>
-          <w:rFonts w:ascii="Times New Roman" w:eastAsia="Times New Roman" w:hAnsi="Times New Roman" w:cs="Times New Roman"/>
           <w:kern w:val="0"/>
         </w:rPr>
       </w:pPr>
       <w:r>
+        <w:rPr>
+          <w:noProof/>
+        </w:rPr>
         <w:drawing>
-          <wp:inline distT="0" distB="0" distL="0" distR="0" wp14:anchorId="1B4C980F" wp14:editId="647244EC">
+          <wp:inline distT="0" distB="0" distL="0" distR="0" wp14:anchorId="5F5A9A25" wp14:editId="31D8730B">
             <wp:extent cx="2191537" cy="2410691"/>
             <wp:effectExtent l="0" t="0" r="0" b="0"/>
             <wp:docPr id="7" name="Picture 6"/>
@@ -846,7 +875,7 @@
                     </pic:cNvPicPr>
                   </pic:nvPicPr>
                   <pic:blipFill>
-                    <a:blip r:embed="rId6"/>
+                    <a:blip r:embed="rId9"/>
                     <a:stretch>
                       <a:fillRect/>
                     </a:stretch>
@@ -873,15 +902,7 @@
     <w:p/>
     <w:p>
       <w:r>
-        <w:t xml:space="preserve">To implementing MVC, the first step is </w:t>
-      </w:r>
-      <w:proofErr w:type="gramStart"/>
-      <w:r>
-        <w:t>define</w:t>
-      </w:r>
-      <w:proofErr w:type="gramEnd"/>
-      <w:r>
-        <w:t xml:space="preserve"> beans to represent the data. </w:t>
+        <w:t xml:space="preserve">To implementing MVC, the first step is define beans to represent the data. </w:t>
       </w:r>
       <w:r>
         <w:t>Next</w:t>
@@ -893,46 +914,10 @@
         <w:t>requests and populate the beans.</w:t>
       </w:r>
       <w:r>
-        <w:t xml:space="preserve"> Then t</w:t>
-      </w:r>
-      <w:r>
-        <w:t xml:space="preserve">he servlet calls </w:t>
-      </w:r>
-      <w:proofErr w:type="spellStart"/>
-      <w:r>
-        <w:t>setAttribute</w:t>
-      </w:r>
-      <w:proofErr w:type="spellEnd"/>
-      <w:r>
-        <w:t xml:space="preserve"> on the request, session, or servlet context objects to store a reference to the beans</w:t>
-      </w:r>
-      <w:r>
-        <w:t xml:space="preserve"> </w:t>
-      </w:r>
-      <w:r>
-        <w:t>that represent the results of the request.</w:t>
-      </w:r>
-      <w:r>
-        <w:t xml:space="preserve"> </w:t>
-      </w:r>
-      <w:r>
-        <w:t xml:space="preserve">After that use the </w:t>
-      </w:r>
-      <w:proofErr w:type="spellStart"/>
-      <w:r>
-        <w:t>forwardMethod</w:t>
-      </w:r>
-      <w:proofErr w:type="spellEnd"/>
-      <w:r>
-        <w:t xml:space="preserve"> of </w:t>
-      </w:r>
-      <w:proofErr w:type="spellStart"/>
-      <w:r>
-        <w:t>RequestDispatcher</w:t>
-      </w:r>
-      <w:proofErr w:type="spellEnd"/>
-      <w:r>
-        <w:t xml:space="preserve"> to transfer control to the page. Finally, ext</w:t>
+        <w:t xml:space="preserve"> Then the servlet calls setAttribute on the request, session, or servlet context objects to store a reference to the beans that represent the results of the request. </w:t>
+      </w:r>
+      <w:r>
+        <w:t>After that use the forwardMethod of RequestDispatcher to transfer control to the page. Finally, ext</w:t>
       </w:r>
       <w:r>
         <w:t>r</w:t>
@@ -943,7 +928,7 @@
     </w:p>
     <w:p>
       <w:pPr>
-        <w:pStyle w:val="a3"/>
+        <w:pStyle w:val="ListParagraph"/>
         <w:numPr>
           <w:ilvl w:val="0"/>
           <w:numId w:val="5"/>
@@ -951,33 +936,12 @@
         <w:ind w:leftChars="0"/>
       </w:pPr>
       <w:r>
-        <w:t xml:space="preserve">Controller: </w:t>
-      </w:r>
-      <w:proofErr w:type="spellStart"/>
-      <w:r>
-        <w:t>LoginController</w:t>
-      </w:r>
-      <w:proofErr w:type="spellEnd"/>
-      <w:r>
-        <w:t xml:space="preserve">, </w:t>
-      </w:r>
-      <w:proofErr w:type="spellStart"/>
-      <w:r>
-        <w:t>RollCallController</w:t>
-      </w:r>
-      <w:proofErr w:type="spellEnd"/>
-      <w:r>
-        <w:t xml:space="preserve">, </w:t>
-      </w:r>
-      <w:proofErr w:type="spellStart"/>
-      <w:r>
-        <w:t>AttendanceController</w:t>
-      </w:r>
-      <w:proofErr w:type="spellEnd"/>
-    </w:p>
-    <w:p>
-      <w:pPr>
-        <w:pStyle w:val="a3"/>
+        <w:t>Controller: LoginController, RollCallController, AttendanceController</w:t>
+      </w:r>
+    </w:p>
+    <w:p>
+      <w:pPr>
+        <w:pStyle w:val="ListParagraph"/>
         <w:numPr>
           <w:ilvl w:val="0"/>
           <w:numId w:val="5"/>
@@ -985,18 +949,12 @@
         <w:ind w:leftChars="0"/>
       </w:pPr>
       <w:r>
-        <w:rPr>
-          <w:rFonts w:hint="eastAsia"/>
-        </w:rPr>
-        <w:t>B</w:t>
-      </w:r>
-      <w:r>
-        <w:t>ean: User, Teacher, Student, Course, Classes, Attendance</w:t>
-      </w:r>
-    </w:p>
-    <w:p>
-      <w:pPr>
-        <w:pStyle w:val="a3"/>
+        <w:t>Bean: User, Teacher, Student, Course, Classes, Attendance</w:t>
+      </w:r>
+    </w:p>
+    <w:p>
+      <w:pPr>
+        <w:pStyle w:val="ListParagraph"/>
         <w:numPr>
           <w:ilvl w:val="0"/>
           <w:numId w:val="5"/>
@@ -1007,13 +965,7 @@
         <w:t>JSP</w:t>
       </w:r>
     </w:p>
-    <w:p>
-      <w:pPr>
-        <w:rPr>
-          <w:rFonts w:hint="eastAsia"/>
-        </w:rPr>
-      </w:pPr>
-    </w:p>
+    <w:p/>
     <w:p>
       <w:r>
         <w:t xml:space="preserve">The system </w:t>
@@ -1022,15 +974,7 @@
         <w:t>includes</w:t>
       </w:r>
       <w:r>
-        <w:t xml:space="preserve"> servlet(controller), bean and </w:t>
-      </w:r>
-      <w:proofErr w:type="spellStart"/>
-      <w:r>
-        <w:t>jsp</w:t>
-      </w:r>
-      <w:proofErr w:type="spellEnd"/>
-      <w:r>
-        <w:t xml:space="preserve">. </w:t>
+        <w:t xml:space="preserve"> servlet(controller), bean and jsp. </w:t>
       </w:r>
     </w:p>
     <w:p>
@@ -1038,27 +982,14 @@
         <w:t xml:space="preserve">Regarding Controller, the servlet </w:t>
       </w:r>
       <w:r>
-        <w:t xml:space="preserve">serves as controller to handles initial request and process the data, for example the </w:t>
-      </w:r>
-      <w:proofErr w:type="spellStart"/>
-      <w:r>
-        <w:t>LoginController</w:t>
-      </w:r>
-      <w:proofErr w:type="spellEnd"/>
-      <w:r>
-        <w:t xml:space="preserve"> handle the login </w:t>
+        <w:t xml:space="preserve">serves as controller to handles initial request and process the data, for example the LoginController handle the login </w:t>
       </w:r>
       <w:r>
         <w:t>request, populate</w:t>
       </w:r>
       <w:r>
-        <w:t xml:space="preserve"> the user bean and then forward to the </w:t>
-      </w:r>
-      <w:proofErr w:type="spellStart"/>
-      <w:r>
-        <w:t>welcome.jsp</w:t>
-      </w:r>
-      <w:proofErr w:type="spellEnd"/>
+        <w:t xml:space="preserve"> the user bean and then forward to the welcome.jsp</w:t>
+      </w:r>
       <w:r>
         <w:t>.</w:t>
       </w:r>
@@ -1069,18 +1000,7 @@
     <w:p/>
     <w:p>
       <w:r>
-        <w:t xml:space="preserve">Regarding </w:t>
-      </w:r>
-      <w:r>
-        <w:t xml:space="preserve">Model, Java Bean class serves as a model to interact between the view and </w:t>
-      </w:r>
-      <w:proofErr w:type="spellStart"/>
-      <w:r>
-        <w:t>jsp</w:t>
-      </w:r>
-      <w:proofErr w:type="spellEnd"/>
-      <w:r>
-        <w:t xml:space="preserve">. For instance, the user bean is populated to </w:t>
+        <w:t xml:space="preserve">Regarding Model, Java Bean class serves as a model to interact between the view and jsp. For instance, the user bean is populated to </w:t>
       </w:r>
       <w:r>
         <w:t>store</w:t>
@@ -1092,32 +1012,13 @@
         <w:t xml:space="preserve"> for interaction.</w:t>
       </w:r>
     </w:p>
-    <w:p>
-      <w:pPr>
-        <w:rPr>
-          <w:rFonts w:hint="eastAsia"/>
-        </w:rPr>
-      </w:pPr>
-    </w:p>
+    <w:p/>
     <w:p>
       <w:r>
         <w:t xml:space="preserve">Regarding View, JSP pages are used for presentation. </w:t>
       </w:r>
       <w:r>
-        <w:t xml:space="preserve">The populated bean and other data </w:t>
-      </w:r>
-      <w:bookmarkStart w:id="0" w:name="_GoBack"/>
-      <w:bookmarkEnd w:id="0"/>
-      <w:r>
-        <w:t xml:space="preserve">are displayed in the </w:t>
-      </w:r>
-      <w:proofErr w:type="spellStart"/>
-      <w:r>
-        <w:t>jsp</w:t>
-      </w:r>
-      <w:proofErr w:type="spellEnd"/>
-      <w:r>
-        <w:t xml:space="preserve">. </w:t>
+        <w:t xml:space="preserve">The populated bean and other data are displayed in the jsp. </w:t>
       </w:r>
     </w:p>
     <w:p/>
@@ -1131,27 +1032,31 @@
     </w:p>
     <w:p>
       <w:pPr>
-        <w:pStyle w:val="3"/>
-      </w:pPr>
-      <w:r>
-        <w:rPr>
-          <w:rFonts w:hint="eastAsia"/>
+        <w:pStyle w:val="Heading1"/>
+        <w:rPr>
+          <w:rFonts w:ascii="Times New Roman" w:hAnsi="Times New Roman" w:cs="Times New Roman"/>
+        </w:rPr>
+      </w:pPr>
+      <w:r>
+        <w:rPr>
+          <w:rFonts w:ascii="Times New Roman" w:hAnsi="Times New Roman" w:cs="Times New Roman"/>
         </w:rPr>
         <w:lastRenderedPageBreak/>
-        <w:t>D</w:t>
-      </w:r>
-      <w:r>
-        <w:t>atabase Structure</w:t>
-      </w:r>
-    </w:p>
-    <w:p>
-      <w:r>
-        <w:rPr>
-          <w:rFonts w:hint="eastAsia"/>
+        <w:t>Database Structure</w:t>
+      </w:r>
+    </w:p>
+    <w:p>
+      <w:pPr>
+        <w:rPr>
+          <w:rFonts w:eastAsiaTheme="minorEastAsia"/>
+        </w:rPr>
+      </w:pPr>
+      <w:r>
+        <w:rPr>
           <w:noProof/>
         </w:rPr>
         <w:drawing>
-          <wp:inline distT="0" distB="0" distL="0" distR="0">
+          <wp:inline distT="0" distB="0" distL="0" distR="0" wp14:anchorId="57C236E0" wp14:editId="50C00CF6">
             <wp:extent cx="4914659" cy="3380509"/>
             <wp:effectExtent l="0" t="0" r="635" b="0"/>
             <wp:docPr id="4" name="圖片 4" descr="一張含有 螢幕擷取畫面 的圖片&#10;&#10;自動產生的描述"/>
@@ -1166,7 +1071,7 @@
                     <pic:cNvPicPr/>
                   </pic:nvPicPr>
                   <pic:blipFill rotWithShape="1">
-                    <a:blip r:embed="rId7">
+                    <a:blip r:embed="rId10">
                       <a:extLst>
                         <a:ext uri="{28A0092B-C50C-407E-A947-70E740481C1C}">
                           <a14:useLocalDpi xmlns:a14="http://schemas.microsoft.com/office/drawing/2010/main" val="0"/>
@@ -1200,7 +1105,362 @@
         </w:drawing>
       </w:r>
     </w:p>
-    <w:p/>
+    <w:p>
+      <w:pPr>
+        <w:rPr>
+          <w:rFonts w:eastAsiaTheme="minorEastAsia"/>
+        </w:rPr>
+      </w:pPr>
+    </w:p>
+    <w:p>
+      <w:pPr>
+        <w:pStyle w:val="ListParagraph"/>
+        <w:numPr>
+          <w:ilvl w:val="0"/>
+          <w:numId w:val="7"/>
+        </w:numPr>
+        <w:ind w:leftChars="0"/>
+        <w:rPr>
+          <w:rFonts w:eastAsiaTheme="minorEastAsia" w:hint="eastAsia"/>
+        </w:rPr>
+      </w:pPr>
+      <w:r>
+        <w:rPr>
+          <w:rFonts w:eastAsiaTheme="minorEastAsia"/>
+        </w:rPr>
+        <w:t>The</w:t>
+      </w:r>
+      <w:r>
+        <w:rPr>
+          <w:rFonts w:eastAsiaTheme="minorEastAsia"/>
+          <w:b/>
+          <w:bCs/>
+        </w:rPr>
+        <w:t xml:space="preserve"> a</w:t>
+      </w:r>
+      <w:r>
+        <w:rPr>
+          <w:rFonts w:eastAsiaTheme="minorEastAsia"/>
+          <w:b/>
+          <w:bCs/>
+        </w:rPr>
+        <w:t xml:space="preserve">ttendance </w:t>
+      </w:r>
+      <w:r>
+        <w:rPr>
+          <w:rFonts w:eastAsiaTheme="minorEastAsia"/>
+        </w:rPr>
+        <w:t>table is used for saving the student attendance of each course that they have e</w:t>
+      </w:r>
+      <w:r>
+        <w:rPr>
+          <w:rFonts w:eastAsiaTheme="minorEastAsia"/>
+        </w:rPr>
+        <w:t>nrolled.</w:t>
+      </w:r>
+    </w:p>
+    <w:p>
+      <w:pPr>
+        <w:pStyle w:val="ListParagraph"/>
+        <w:numPr>
+          <w:ilvl w:val="0"/>
+          <w:numId w:val="7"/>
+        </w:numPr>
+        <w:ind w:leftChars="0"/>
+        <w:rPr>
+          <w:rFonts w:eastAsiaTheme="minorEastAsia"/>
+        </w:rPr>
+      </w:pPr>
+      <w:r>
+        <w:rPr>
+          <w:rFonts w:eastAsiaTheme="minorEastAsia"/>
+        </w:rPr>
+        <w:t>The</w:t>
+      </w:r>
+      <w:r>
+        <w:rPr>
+          <w:rFonts w:eastAsiaTheme="minorEastAsia"/>
+        </w:rPr>
+        <w:t xml:space="preserve"> </w:t>
+      </w:r>
+      <w:r>
+        <w:rPr>
+          <w:rFonts w:eastAsiaTheme="minorEastAsia"/>
+        </w:rPr>
+        <w:t>c</w:t>
+      </w:r>
+      <w:r>
+        <w:rPr>
+          <w:rFonts w:eastAsiaTheme="minorEastAsia"/>
+          <w:b/>
+          <w:bCs/>
+        </w:rPr>
+        <w:t>lass</w:t>
+      </w:r>
+      <w:r>
+        <w:rPr>
+          <w:rFonts w:eastAsiaTheme="minorEastAsia"/>
+        </w:rPr>
+        <w:t xml:space="preserve"> table is used for saving the </w:t>
+      </w:r>
+      <w:r>
+        <w:rPr>
+          <w:rFonts w:eastAsiaTheme="minorEastAsia"/>
+        </w:rPr>
+        <w:t>student enrolled</w:t>
+      </w:r>
+      <w:r>
+        <w:rPr>
+          <w:rFonts w:eastAsiaTheme="minorEastAsia"/>
+        </w:rPr>
+        <w:t xml:space="preserve"> course.</w:t>
+      </w:r>
+    </w:p>
+    <w:p>
+      <w:pPr>
+        <w:pStyle w:val="ListParagraph"/>
+        <w:numPr>
+          <w:ilvl w:val="0"/>
+          <w:numId w:val="7"/>
+        </w:numPr>
+        <w:ind w:leftChars="0"/>
+        <w:rPr>
+          <w:rFonts w:eastAsiaTheme="minorEastAsia"/>
+        </w:rPr>
+      </w:pPr>
+      <w:r>
+        <w:rPr>
+          <w:rFonts w:eastAsiaTheme="minorEastAsia"/>
+        </w:rPr>
+        <w:t>The</w:t>
+      </w:r>
+      <w:r>
+        <w:rPr>
+          <w:rFonts w:eastAsiaTheme="minorEastAsia"/>
+        </w:rPr>
+        <w:t xml:space="preserve"> </w:t>
+      </w:r>
+      <w:r>
+        <w:rPr>
+          <w:rFonts w:eastAsiaTheme="minorEastAsia"/>
+          <w:b/>
+          <w:bCs/>
+        </w:rPr>
+        <w:t>c</w:t>
+      </w:r>
+      <w:r>
+        <w:rPr>
+          <w:rFonts w:eastAsiaTheme="minorEastAsia"/>
+          <w:b/>
+          <w:bCs/>
+        </w:rPr>
+        <w:t xml:space="preserve">ourse </w:t>
+      </w:r>
+      <w:r>
+        <w:rPr>
+          <w:rFonts w:eastAsiaTheme="minorEastAsia"/>
+        </w:rPr>
+        <w:t xml:space="preserve">table is used for </w:t>
+      </w:r>
+    </w:p>
+    <w:p>
+      <w:pPr>
+        <w:pStyle w:val="ListParagraph"/>
+        <w:numPr>
+          <w:ilvl w:val="0"/>
+          <w:numId w:val="7"/>
+        </w:numPr>
+        <w:ind w:leftChars="0"/>
+        <w:rPr>
+          <w:rFonts w:eastAsiaTheme="minorEastAsia"/>
+        </w:rPr>
+      </w:pPr>
+      <w:r>
+        <w:rPr>
+          <w:rFonts w:eastAsiaTheme="minorEastAsia"/>
+        </w:rPr>
+        <w:t>The</w:t>
+      </w:r>
+      <w:r>
+        <w:rPr>
+          <w:rFonts w:eastAsiaTheme="minorEastAsia"/>
+        </w:rPr>
+        <w:t xml:space="preserve"> </w:t>
+      </w:r>
+      <w:r>
+        <w:rPr>
+          <w:rFonts w:eastAsiaTheme="minorEastAsia"/>
+          <w:b/>
+          <w:bCs/>
+        </w:rPr>
+        <w:t>teach_class</w:t>
+      </w:r>
+      <w:r>
+        <w:rPr>
+          <w:rFonts w:eastAsiaTheme="minorEastAsia"/>
+        </w:rPr>
+        <w:t xml:space="preserve"> table</w:t>
+      </w:r>
+      <w:r>
+        <w:rPr>
+          <w:rFonts w:eastAsiaTheme="minorEastAsia"/>
+        </w:rPr>
+        <w:t xml:space="preserve"> is used for saving which courses are taught by the teacher.</w:t>
+      </w:r>
+    </w:p>
+    <w:p>
+      <w:pPr>
+        <w:pStyle w:val="ListParagraph"/>
+        <w:numPr>
+          <w:ilvl w:val="0"/>
+          <w:numId w:val="7"/>
+        </w:numPr>
+        <w:ind w:leftChars="0"/>
+        <w:rPr>
+          <w:rFonts w:eastAsiaTheme="minorEastAsia"/>
+        </w:rPr>
+      </w:pPr>
+      <w:r>
+        <w:rPr>
+          <w:rFonts w:eastAsiaTheme="minorEastAsia"/>
+        </w:rPr>
+        <w:t>The</w:t>
+      </w:r>
+      <w:r>
+        <w:rPr>
+          <w:rFonts w:eastAsiaTheme="minorEastAsia"/>
+          <w:b/>
+          <w:bCs/>
+        </w:rPr>
+        <w:t xml:space="preserve"> user</w:t>
+      </w:r>
+      <w:r>
+        <w:rPr>
+          <w:rFonts w:eastAsiaTheme="minorEastAsia"/>
+          <w:b/>
+          <w:bCs/>
+        </w:rPr>
+        <w:t xml:space="preserve"> </w:t>
+      </w:r>
+      <w:r>
+        <w:rPr>
+          <w:rFonts w:eastAsiaTheme="minorEastAsia"/>
+        </w:rPr>
+        <w:t xml:space="preserve">table is used for saving </w:t>
+      </w:r>
+      <w:r>
+        <w:rPr>
+          <w:rFonts w:eastAsiaTheme="minorEastAsia"/>
+        </w:rPr>
+        <w:t xml:space="preserve">information of </w:t>
+      </w:r>
+      <w:r>
+        <w:rPr>
+          <w:rFonts w:eastAsiaTheme="minorEastAsia"/>
+        </w:rPr>
+        <w:t>user account that will be used for login the system.</w:t>
+      </w:r>
+    </w:p>
+    <w:p>
+      <w:pPr>
+        <w:pStyle w:val="ListParagraph"/>
+        <w:numPr>
+          <w:ilvl w:val="0"/>
+          <w:numId w:val="7"/>
+        </w:numPr>
+        <w:ind w:leftChars="0"/>
+        <w:rPr>
+          <w:rFonts w:eastAsiaTheme="minorEastAsia"/>
+        </w:rPr>
+      </w:pPr>
+      <w:r>
+        <w:rPr>
+          <w:rFonts w:eastAsiaTheme="minorEastAsia" w:hint="eastAsia"/>
+        </w:rPr>
+        <w:t>T</w:t>
+      </w:r>
+      <w:r>
+        <w:rPr>
+          <w:rFonts w:eastAsiaTheme="minorEastAsia"/>
+        </w:rPr>
+        <w:t xml:space="preserve">he </w:t>
+      </w:r>
+      <w:r>
+        <w:rPr>
+          <w:rFonts w:eastAsiaTheme="minorEastAsia"/>
+          <w:b/>
+          <w:bCs/>
+        </w:rPr>
+        <w:t>student</w:t>
+      </w:r>
+      <w:r>
+        <w:rPr>
+          <w:rFonts w:eastAsiaTheme="minorEastAsia"/>
+          <w:b/>
+          <w:bCs/>
+        </w:rPr>
+        <w:t xml:space="preserve"> </w:t>
+      </w:r>
+      <w:r>
+        <w:rPr>
+          <w:rFonts w:eastAsiaTheme="minorEastAsia"/>
+        </w:rPr>
+        <w:t>t</w:t>
+      </w:r>
+      <w:r>
+        <w:rPr>
+          <w:rFonts w:eastAsiaTheme="minorEastAsia"/>
+        </w:rPr>
+        <w:t>able is used for saving information of students.</w:t>
+      </w:r>
+    </w:p>
+    <w:p>
+      <w:pPr>
+        <w:pStyle w:val="ListParagraph"/>
+        <w:numPr>
+          <w:ilvl w:val="0"/>
+          <w:numId w:val="7"/>
+        </w:numPr>
+        <w:ind w:leftChars="0"/>
+        <w:rPr>
+          <w:rFonts w:eastAsiaTheme="minorEastAsia" w:hint="eastAsia"/>
+        </w:rPr>
+      </w:pPr>
+      <w:r>
+        <w:rPr>
+          <w:rFonts w:eastAsiaTheme="minorEastAsia"/>
+        </w:rPr>
+        <w:t xml:space="preserve">The </w:t>
+      </w:r>
+      <w:r>
+        <w:rPr>
+          <w:rFonts w:eastAsiaTheme="minorEastAsia"/>
+          <w:b/>
+          <w:bCs/>
+        </w:rPr>
+        <w:t>teacher</w:t>
+      </w:r>
+      <w:r>
+        <w:rPr>
+          <w:rFonts w:eastAsiaTheme="minorEastAsia"/>
+          <w:b/>
+          <w:bCs/>
+        </w:rPr>
+        <w:t xml:space="preserve"> </w:t>
+      </w:r>
+      <w:r>
+        <w:rPr>
+          <w:rFonts w:eastAsiaTheme="minorEastAsia"/>
+        </w:rPr>
+        <w:t>t</w:t>
+      </w:r>
+      <w:r>
+        <w:rPr>
+          <w:rFonts w:eastAsiaTheme="minorEastAsia"/>
+        </w:rPr>
+        <w:t>able is used for saving information of teacher.</w:t>
+      </w:r>
+    </w:p>
     <w:p>
       <w:pPr>
         <w:widowControl/>
@@ -1211,21 +1471,1153 @@
     </w:p>
     <w:p>
       <w:pPr>
-        <w:pStyle w:val="3"/>
-      </w:pPr>
-      <w:r>
+        <w:pStyle w:val="Heading1"/>
+        <w:rPr>
+          <w:rFonts w:ascii="Times New Roman" w:hAnsi="Times New Roman" w:cs="Times New Roman"/>
+        </w:rPr>
+      </w:pPr>
+      <w:r>
+        <w:rPr>
+          <w:rFonts w:ascii="Times New Roman" w:hAnsi="Times New Roman" w:cs="Times New Roman"/>
+        </w:rPr>
         <w:lastRenderedPageBreak/>
         <w:t>Characteristics of the System</w:t>
       </w:r>
     </w:p>
     <w:p>
       <w:pPr>
+        <w:pStyle w:val="Heading2"/>
+      </w:pPr>
+      <w:r>
+        <w:t>User friendly design</w:t>
+      </w:r>
+    </w:p>
+    <w:p>
+      <w:pPr>
+        <w:rPr>
+          <w:rFonts w:eastAsiaTheme="minorEastAsia"/>
+        </w:rPr>
+      </w:pPr>
+      <w:r>
         <w:rPr>
           <w:rFonts w:hint="eastAsia"/>
+          <w:noProof/>
+        </w:rPr>
+        <w:drawing>
+          <wp:inline distT="0" distB="0" distL="0" distR="0" wp14:anchorId="6437CF36" wp14:editId="4401C8F6">
+            <wp:extent cx="5265420" cy="2834640"/>
+            <wp:effectExtent l="0" t="0" r="0" b="3810"/>
+            <wp:docPr id="1" name="Picture 1"/>
+            <wp:cNvGraphicFramePr>
+              <a:graphicFrameLocks xmlns:a="http://schemas.openxmlformats.org/drawingml/2006/main" noChangeAspect="1"/>
+            </wp:cNvGraphicFramePr>
+            <a:graphic xmlns:a="http://schemas.openxmlformats.org/drawingml/2006/main">
+              <a:graphicData uri="http://schemas.openxmlformats.org/drawingml/2006/picture">
+                <pic:pic xmlns:pic="http://schemas.openxmlformats.org/drawingml/2006/picture">
+                  <pic:nvPicPr>
+                    <pic:cNvPr id="0" name="Picture 1"/>
+                    <pic:cNvPicPr>
+                      <a:picLocks noChangeAspect="1" noChangeArrowheads="1"/>
+                    </pic:cNvPicPr>
+                  </pic:nvPicPr>
+                  <pic:blipFill>
+                    <a:blip r:embed="rId11" cstate="print">
+                      <a:extLst>
+                        <a:ext uri="{28A0092B-C50C-407E-A947-70E740481C1C}">
+                          <a14:useLocalDpi xmlns:a14="http://schemas.microsoft.com/office/drawing/2010/main" val="0"/>
+                        </a:ext>
+                      </a:extLst>
+                    </a:blip>
+                    <a:srcRect/>
+                    <a:stretch>
+                      <a:fillRect/>
+                    </a:stretch>
+                  </pic:blipFill>
+                  <pic:spPr bwMode="auto">
+                    <a:xfrm>
+                      <a:off x="0" y="0"/>
+                      <a:ext cx="5265420" cy="2834640"/>
+                    </a:xfrm>
+                    <a:prstGeom prst="rect">
+                      <a:avLst/>
+                    </a:prstGeom>
+                    <a:noFill/>
+                    <a:ln>
+                      <a:noFill/>
+                    </a:ln>
+                  </pic:spPr>
+                </pic:pic>
+              </a:graphicData>
+            </a:graphic>
+          </wp:inline>
+        </w:drawing>
+      </w:r>
+    </w:p>
+    <w:p>
+      <w:pPr>
+        <w:rPr>
+          <w:rFonts w:eastAsiaTheme="minorEastAsia" w:hint="eastAsia"/>
+        </w:rPr>
+      </w:pPr>
+      <w:r>
+        <w:rPr>
+          <w:rFonts w:eastAsiaTheme="minorEastAsia" w:hint="eastAsia"/>
+        </w:rPr>
+        <w:t>T</w:t>
+      </w:r>
+      <w:r>
+        <w:rPr>
+          <w:rFonts w:eastAsiaTheme="minorEastAsia"/>
+        </w:rPr>
+        <w:t>he navigation bar is on the top of the website, it allows users changing pages more easily. Also, the color of the button will be changed when the mouse is on it.</w:t>
+      </w:r>
+      <w:r>
+        <w:rPr>
+          <w:rFonts w:eastAsiaTheme="minorEastAsia"/>
+        </w:rPr>
+        <w:t xml:space="preserve"> Moreover, there are some tables for showing the data, it can help </w:t>
+      </w:r>
+      <w:r>
+        <w:rPr>
+          <w:rFonts w:eastAsiaTheme="minorEastAsia"/>
+        </w:rPr>
+        <w:t>users viewing information more clearly.</w:t>
+      </w:r>
+    </w:p>
+    <w:p>
+      <w:pPr>
+        <w:widowControl/>
+      </w:pPr>
+      <w:r>
+        <w:br w:type="page"/>
+      </w:r>
+    </w:p>
+    <w:p>
+      <w:pPr>
+        <w:pStyle w:val="Heading1"/>
+        <w:rPr>
+          <w:rFonts w:ascii="Times New Roman" w:hAnsi="Times New Roman" w:cs="Times New Roman"/>
+        </w:rPr>
+      </w:pPr>
+      <w:r>
+        <w:rPr>
+          <w:rFonts w:ascii="Times New Roman" w:hAnsi="Times New Roman" w:cs="Times New Roman"/>
+        </w:rPr>
+        <w:lastRenderedPageBreak/>
+        <w:t>Conclusion</w:t>
+      </w:r>
+    </w:p>
+    <w:p>
+      <w:pPr>
+        <w:rPr>
+          <w:rFonts w:eastAsiaTheme="minorEastAsia" w:hint="eastAsia"/>
+        </w:rPr>
+      </w:pPr>
+      <w:r>
+        <w:rPr>
+          <w:rFonts w:eastAsiaTheme="minorEastAsia" w:hint="eastAsia"/>
+        </w:rPr>
+        <w:t>A</w:t>
+      </w:r>
+      <w:r>
+        <w:rPr>
+          <w:rFonts w:eastAsiaTheme="minorEastAsia"/>
+        </w:rPr>
+        <w:t xml:space="preserve">ll in all, </w:t>
+      </w:r>
+      <w:r>
+        <w:rPr>
+          <w:rFonts w:eastAsiaTheme="minorEastAsia"/>
+        </w:rPr>
+        <w:t>the system can help teachers take a roll call of their class</w:t>
+      </w:r>
+      <w:r>
+        <w:rPr>
+          <w:rFonts w:eastAsiaTheme="minorEastAsia"/>
+        </w:rPr>
+        <w:t xml:space="preserve"> and they can view and edit the history of the attendance of students in their class. For the students, the</w:t>
+      </w:r>
+      <w:r>
+        <w:rPr>
+          <w:rFonts w:eastAsiaTheme="minorEastAsia"/>
+        </w:rPr>
+        <w:t>y</w:t>
+      </w:r>
+      <w:r>
+        <w:rPr>
+          <w:rFonts w:eastAsiaTheme="minorEastAsia"/>
+        </w:rPr>
+        <w:t xml:space="preserve"> can view their attendance of each </w:t>
+      </w:r>
+      <w:r>
+        <w:rPr>
+          <w:rFonts w:eastAsiaTheme="minorEastAsia"/>
+        </w:rPr>
+        <w:t>course.</w:t>
+      </w:r>
+      <w:r>
+        <w:rPr>
+          <w:rFonts w:eastAsiaTheme="minorEastAsia"/>
+        </w:rPr>
+        <w:t xml:space="preserve"> For the IT administrators, they can manage the user of </w:t>
+      </w:r>
+      <w:r>
+        <w:rPr>
+          <w:rFonts w:eastAsiaTheme="minorEastAsia"/>
+        </w:rPr>
+        <w:t>the system and arrange the course for the teacher to teach.</w:t>
+      </w:r>
+      <w:bookmarkStart w:id="0" w:name="_GoBack"/>
+      <w:bookmarkEnd w:id="0"/>
+    </w:p>
+    <w:p>
+      <w:pPr>
+        <w:widowControl/>
+        <w:rPr>
+          <w:rFonts w:eastAsiaTheme="majorEastAsia" w:hint="eastAsia"/>
+          <w:b/>
+          <w:bCs/>
+          <w:kern w:val="52"/>
+          <w:sz w:val="52"/>
+          <w:szCs w:val="52"/>
+        </w:rPr>
+      </w:pPr>
+      <w:r>
+        <w:br w:type="page"/>
+      </w:r>
+    </w:p>
+    <w:p>
+      <w:pPr>
+        <w:pStyle w:val="Heading1"/>
+        <w:rPr>
+          <w:rFonts w:ascii="Times New Roman" w:hAnsi="Times New Roman" w:cs="Times New Roman"/>
+        </w:rPr>
+      </w:pPr>
+      <w:r>
+        <w:rPr>
+          <w:rFonts w:ascii="Times New Roman" w:hAnsi="Times New Roman" w:cs="Times New Roman"/>
+        </w:rPr>
+        <w:lastRenderedPageBreak/>
+        <w:t xml:space="preserve">Skills requirements </w:t>
+      </w:r>
+    </w:p>
+    <w:p>
+      <w:pPr>
+        <w:pStyle w:val="Heading2"/>
+      </w:pPr>
+      <w:r>
+        <w:rPr>
+          <w:color w:val="92D050"/>
+          <w:sz w:val="32"/>
+          <w:szCs w:val="32"/>
+        </w:rPr>
+        <w:sym w:font="Wingdings" w:char="F0FC"/>
+      </w:r>
+      <w:r>
+        <w:t>Use JSP/servlets to dynamically generate HTML pages</w:t>
+      </w:r>
+    </w:p>
+    <w:p>
+      <w:pPr>
+        <w:rPr>
+          <w:rFonts w:eastAsiaTheme="minorEastAsia"/>
+        </w:rPr>
+      </w:pPr>
+      <w:r>
+        <w:rPr>
+          <w:noProof/>
+        </w:rPr>
+        <w:drawing>
+          <wp:inline distT="0" distB="0" distL="0" distR="0" wp14:anchorId="38A894A5" wp14:editId="53A039A8">
+            <wp:extent cx="5270500" cy="3108960"/>
+            <wp:effectExtent l="0" t="0" r="6350" b="0"/>
+            <wp:docPr id="10" name="Picture 10"/>
+            <wp:cNvGraphicFramePr>
+              <a:graphicFrameLocks xmlns:a="http://schemas.openxmlformats.org/drawingml/2006/main" noChangeAspect="1"/>
+            </wp:cNvGraphicFramePr>
+            <a:graphic xmlns:a="http://schemas.openxmlformats.org/drawingml/2006/main">
+              <a:graphicData uri="http://schemas.openxmlformats.org/drawingml/2006/picture">
+                <pic:pic xmlns:pic="http://schemas.openxmlformats.org/drawingml/2006/picture">
+                  <pic:nvPicPr>
+                    <pic:cNvPr id="1" name=""/>
+                    <pic:cNvPicPr/>
+                  </pic:nvPicPr>
+                  <pic:blipFill>
+                    <a:blip r:embed="rId12"/>
+                    <a:stretch>
+                      <a:fillRect/>
+                    </a:stretch>
+                  </pic:blipFill>
+                  <pic:spPr>
+                    <a:xfrm>
+                      <a:off x="0" y="0"/>
+                      <a:ext cx="5270500" cy="3108960"/>
+                    </a:xfrm>
+                    <a:prstGeom prst="rect">
+                      <a:avLst/>
+                    </a:prstGeom>
+                  </pic:spPr>
+                </pic:pic>
+              </a:graphicData>
+            </a:graphic>
+          </wp:inline>
+        </w:drawing>
+      </w:r>
+    </w:p>
+    <w:p>
+      <w:r>
+        <w:rPr>
+          <w:rFonts w:eastAsiaTheme="minorEastAsia"/>
+        </w:rPr>
+        <w:t>&lt;j</w:t>
+      </w:r>
+      <w:r>
+        <w:rPr>
+          <w:rFonts w:eastAsiaTheme="minorEastAsia"/>
+        </w:rPr>
+        <w:t>se:useBean</w:t>
+      </w:r>
+      <w:r>
+        <w:rPr>
+          <w:rFonts w:eastAsiaTheme="minorEastAsia"/>
+        </w:rPr>
+        <w:t>&gt;</w:t>
+      </w:r>
+      <w:r>
+        <w:rPr>
+          <w:rFonts w:eastAsiaTheme="minorEastAsia"/>
+        </w:rPr>
+        <w:t xml:space="preserve"> is used for </w:t>
+      </w:r>
+      <w:r>
+        <w:t>dynamically generate HTML pages</w:t>
+      </w:r>
+    </w:p>
+    <w:p>
+      <w:pPr>
+        <w:rPr>
+          <w:rFonts w:eastAsiaTheme="minorEastAsia"/>
+        </w:rPr>
+      </w:pPr>
+    </w:p>
+    <w:p>
+      <w:pPr>
+        <w:rPr>
+          <w:rFonts w:eastAsiaTheme="minorEastAsia" w:hint="eastAsia"/>
+        </w:rPr>
+      </w:pPr>
+    </w:p>
+    <w:p>
+      <w:pPr>
+        <w:widowControl/>
+        <w:rPr>
+          <w:color w:val="92D050"/>
+          <w:sz w:val="32"/>
+          <w:szCs w:val="32"/>
+        </w:rPr>
+      </w:pPr>
+      <w:r>
+        <w:rPr>
+          <w:color w:val="92D050"/>
+          <w:sz w:val="32"/>
+          <w:szCs w:val="32"/>
+        </w:rPr>
+        <w:br w:type="page"/>
+      </w:r>
+    </w:p>
+    <w:p>
+      <w:pPr>
+        <w:pStyle w:val="Heading2"/>
+      </w:pPr>
+      <w:r>
+        <w:rPr>
+          <w:color w:val="92D050"/>
+          <w:sz w:val="32"/>
+          <w:szCs w:val="32"/>
+        </w:rPr>
+        <w:lastRenderedPageBreak/>
+        <w:sym w:font="Wingdings" w:char="F0FC"/>
+      </w:r>
+      <w:r>
+        <w:t>Use JSP/servlets to accept user inputs from browser</w:t>
+      </w:r>
+    </w:p>
+    <w:p>
+      <w:pPr>
+        <w:rPr>
+          <w:rFonts w:eastAsiaTheme="minorEastAsia"/>
+        </w:rPr>
+      </w:pPr>
+      <w:r>
+        <w:rPr>
+          <w:noProof/>
+        </w:rPr>
+        <w:drawing>
+          <wp:inline distT="0" distB="0" distL="0" distR="0" wp14:anchorId="7E859CE1" wp14:editId="608268A4">
+            <wp:extent cx="5270500" cy="3108960"/>
+            <wp:effectExtent l="0" t="0" r="6350" b="0"/>
+            <wp:docPr id="9" name="Picture 9"/>
+            <wp:cNvGraphicFramePr>
+              <a:graphicFrameLocks xmlns:a="http://schemas.openxmlformats.org/drawingml/2006/main" noChangeAspect="1"/>
+            </wp:cNvGraphicFramePr>
+            <a:graphic xmlns:a="http://schemas.openxmlformats.org/drawingml/2006/main">
+              <a:graphicData uri="http://schemas.openxmlformats.org/drawingml/2006/picture">
+                <pic:pic xmlns:pic="http://schemas.openxmlformats.org/drawingml/2006/picture">
+                  <pic:nvPicPr>
+                    <pic:cNvPr id="1" name=""/>
+                    <pic:cNvPicPr/>
+                  </pic:nvPicPr>
+                  <pic:blipFill>
+                    <a:blip r:embed="rId13"/>
+                    <a:stretch>
+                      <a:fillRect/>
+                    </a:stretch>
+                  </pic:blipFill>
+                  <pic:spPr>
+                    <a:xfrm>
+                      <a:off x="0" y="0"/>
+                      <a:ext cx="5270500" cy="3108960"/>
+                    </a:xfrm>
+                    <a:prstGeom prst="rect">
+                      <a:avLst/>
+                    </a:prstGeom>
+                  </pic:spPr>
+                </pic:pic>
+              </a:graphicData>
+            </a:graphic>
+          </wp:inline>
+        </w:drawing>
+      </w:r>
+    </w:p>
+    <w:p>
+      <w:pPr>
+        <w:rPr>
+          <w:rFonts w:eastAsiaTheme="minorEastAsia" w:hint="eastAsia"/>
+        </w:rPr>
+      </w:pPr>
+      <w:r>
+        <w:rPr>
+          <w:rFonts w:eastAsiaTheme="minorEastAsia" w:hint="eastAsia"/>
+        </w:rPr>
+        <w:t>T</w:t>
+      </w:r>
+      <w:r>
+        <w:rPr>
+          <w:rFonts w:eastAsiaTheme="minorEastAsia"/>
+        </w:rPr>
+        <w:t xml:space="preserve">he controller servlets are used to </w:t>
+      </w:r>
+      <w:r>
+        <w:rPr>
+          <w:rFonts w:eastAsiaTheme="minorEastAsia"/>
+        </w:rPr>
+        <w:t>receive the inputs from browser.</w:t>
+      </w:r>
+    </w:p>
+    <w:p>
+      <w:pPr>
+        <w:widowControl/>
+        <w:rPr>
+          <w:color w:val="92D050"/>
+          <w:sz w:val="32"/>
+          <w:szCs w:val="32"/>
+        </w:rPr>
+      </w:pPr>
+      <w:r>
+        <w:rPr>
+          <w:color w:val="92D050"/>
+          <w:sz w:val="32"/>
+          <w:szCs w:val="32"/>
+        </w:rPr>
+        <w:br w:type="page"/>
+      </w:r>
+    </w:p>
+    <w:p>
+      <w:pPr>
+        <w:pStyle w:val="Heading2"/>
+      </w:pPr>
+      <w:r>
+        <w:rPr>
+          <w:color w:val="92D050"/>
+          <w:sz w:val="32"/>
+          <w:szCs w:val="32"/>
+        </w:rPr>
+        <w:lastRenderedPageBreak/>
+        <w:sym w:font="Wingdings" w:char="F0FC"/>
+      </w:r>
+      <w:r>
+        <w:t>Use JSP Action</w:t>
+      </w:r>
+    </w:p>
+    <w:p>
+      <w:pPr>
+        <w:rPr>
+          <w:rFonts w:eastAsiaTheme="minorEastAsia"/>
+        </w:rPr>
+      </w:pPr>
+      <w:r>
+        <w:rPr>
+          <w:noProof/>
+        </w:rPr>
+        <w:drawing>
+          <wp:inline distT="0" distB="0" distL="0" distR="0" wp14:anchorId="483962FD" wp14:editId="20D60E4A">
+            <wp:extent cx="5270500" cy="3108960"/>
+            <wp:effectExtent l="0" t="0" r="6350" b="0"/>
+            <wp:docPr id="8" name="Picture 8"/>
+            <wp:cNvGraphicFramePr>
+              <a:graphicFrameLocks xmlns:a="http://schemas.openxmlformats.org/drawingml/2006/main" noChangeAspect="1"/>
+            </wp:cNvGraphicFramePr>
+            <a:graphic xmlns:a="http://schemas.openxmlformats.org/drawingml/2006/main">
+              <a:graphicData uri="http://schemas.openxmlformats.org/drawingml/2006/picture">
+                <pic:pic xmlns:pic="http://schemas.openxmlformats.org/drawingml/2006/picture">
+                  <pic:nvPicPr>
+                    <pic:cNvPr id="1" name=""/>
+                    <pic:cNvPicPr/>
+                  </pic:nvPicPr>
+                  <pic:blipFill>
+                    <a:blip r:embed="rId14"/>
+                    <a:stretch>
+                      <a:fillRect/>
+                    </a:stretch>
+                  </pic:blipFill>
+                  <pic:spPr>
+                    <a:xfrm>
+                      <a:off x="0" y="0"/>
+                      <a:ext cx="5270500" cy="3108960"/>
+                    </a:xfrm>
+                    <a:prstGeom prst="rect">
+                      <a:avLst/>
+                    </a:prstGeom>
+                  </pic:spPr>
+                </pic:pic>
+              </a:graphicData>
+            </a:graphic>
+          </wp:inline>
+        </w:drawing>
+      </w:r>
+    </w:p>
+    <w:p>
+      <w:pPr>
+        <w:rPr>
+          <w:rFonts w:eastAsiaTheme="minorEastAsia" w:hint="eastAsia"/>
+        </w:rPr>
+      </w:pPr>
+      <w:r>
+        <w:rPr>
+          <w:rFonts w:eastAsiaTheme="minorEastAsia"/>
+        </w:rPr>
+        <w:t>&lt;% @include file %&gt;</w:t>
+      </w:r>
+      <w:r>
+        <w:rPr>
+          <w:rFonts w:eastAsiaTheme="minorEastAsia" w:hint="eastAsia"/>
+        </w:rPr>
+        <w:t>T</w:t>
+      </w:r>
+      <w:r>
+        <w:rPr>
+          <w:rFonts w:eastAsiaTheme="minorEastAsia"/>
+        </w:rPr>
+        <w:t>he header(navigation bar) is included by all of jsp webpages.</w:t>
+      </w:r>
+    </w:p>
+    <w:p>
+      <w:pPr>
+        <w:widowControl/>
+        <w:rPr>
+          <w:color w:val="92D050"/>
+          <w:sz w:val="32"/>
+          <w:szCs w:val="32"/>
+        </w:rPr>
+      </w:pPr>
+      <w:r>
+        <w:rPr>
+          <w:color w:val="92D050"/>
+          <w:sz w:val="32"/>
+          <w:szCs w:val="32"/>
+        </w:rPr>
+        <w:br w:type="page"/>
+      </w:r>
+    </w:p>
+    <w:p>
+      <w:pPr>
+        <w:pStyle w:val="Heading2"/>
+      </w:pPr>
+      <w:r>
+        <w:rPr>
+          <w:color w:val="92D050"/>
+          <w:sz w:val="32"/>
+          <w:szCs w:val="32"/>
+        </w:rPr>
+        <w:lastRenderedPageBreak/>
+        <w:sym w:font="Wingdings" w:char="F0FC"/>
+      </w:r>
+      <w:r>
+        <w:t>Use JavaBean</w:t>
+      </w:r>
+    </w:p>
+    <w:p>
+      <w:r>
+        <w:rPr>
+          <w:noProof/>
+        </w:rPr>
+        <w:drawing>
+          <wp:inline distT="0" distB="0" distL="0" distR="0" wp14:anchorId="117F2428" wp14:editId="424D9F49">
+            <wp:extent cx="5270500" cy="3108960"/>
+            <wp:effectExtent l="0" t="0" r="6350" b="0"/>
+            <wp:docPr id="11" name="Picture 11"/>
+            <wp:cNvGraphicFramePr>
+              <a:graphicFrameLocks xmlns:a="http://schemas.openxmlformats.org/drawingml/2006/main" noChangeAspect="1"/>
+            </wp:cNvGraphicFramePr>
+            <a:graphic xmlns:a="http://schemas.openxmlformats.org/drawingml/2006/main">
+              <a:graphicData uri="http://schemas.openxmlformats.org/drawingml/2006/picture">
+                <pic:pic xmlns:pic="http://schemas.openxmlformats.org/drawingml/2006/picture">
+                  <pic:nvPicPr>
+                    <pic:cNvPr id="1" name=""/>
+                    <pic:cNvPicPr/>
+                  </pic:nvPicPr>
+                  <pic:blipFill>
+                    <a:blip r:embed="rId15"/>
+                    <a:stretch>
+                      <a:fillRect/>
+                    </a:stretch>
+                  </pic:blipFill>
+                  <pic:spPr>
+                    <a:xfrm>
+                      <a:off x="0" y="0"/>
+                      <a:ext cx="5270500" cy="3108960"/>
+                    </a:xfrm>
+                    <a:prstGeom prst="rect">
+                      <a:avLst/>
+                    </a:prstGeom>
+                  </pic:spPr>
+                </pic:pic>
+              </a:graphicData>
+            </a:graphic>
+          </wp:inline>
+        </w:drawing>
+      </w:r>
+    </w:p>
+    <w:p>
+      <w:pPr>
+        <w:widowControl/>
+        <w:rPr>
+          <w:color w:val="92D050"/>
+          <w:sz w:val="32"/>
+          <w:szCs w:val="32"/>
+        </w:rPr>
+      </w:pPr>
+      <w:r>
+        <w:rPr>
+          <w:color w:val="92D050"/>
+          <w:sz w:val="32"/>
+          <w:szCs w:val="32"/>
+        </w:rPr>
+        <w:br w:type="page"/>
+      </w:r>
+    </w:p>
+    <w:p>
+      <w:pPr>
+        <w:pStyle w:val="Heading2"/>
+      </w:pPr>
+      <w:r>
+        <w:rPr>
+          <w:color w:val="92D050"/>
+          <w:sz w:val="32"/>
+          <w:szCs w:val="32"/>
+        </w:rPr>
+        <w:lastRenderedPageBreak/>
+        <w:sym w:font="Wingdings" w:char="F0FC"/>
+      </w:r>
+      <w:r>
+        <w:t>Use JDBC for database connection</w:t>
+      </w:r>
+    </w:p>
+    <w:p>
+      <w:r>
+        <w:rPr>
+          <w:noProof/>
+        </w:rPr>
+        <w:drawing>
+          <wp:inline distT="0" distB="0" distL="0" distR="0" wp14:anchorId="6290AF5A" wp14:editId="48AF8C8A">
+            <wp:extent cx="5270500" cy="3108960"/>
+            <wp:effectExtent l="0" t="0" r="6350" b="0"/>
+            <wp:docPr id="14" name="Picture 14"/>
+            <wp:cNvGraphicFramePr>
+              <a:graphicFrameLocks xmlns:a="http://schemas.openxmlformats.org/drawingml/2006/main" noChangeAspect="1"/>
+            </wp:cNvGraphicFramePr>
+            <a:graphic xmlns:a="http://schemas.openxmlformats.org/drawingml/2006/main">
+              <a:graphicData uri="http://schemas.openxmlformats.org/drawingml/2006/picture">
+                <pic:pic xmlns:pic="http://schemas.openxmlformats.org/drawingml/2006/picture">
+                  <pic:nvPicPr>
+                    <pic:cNvPr id="1" name=""/>
+                    <pic:cNvPicPr/>
+                  </pic:nvPicPr>
+                  <pic:blipFill>
+                    <a:blip r:embed="rId16"/>
+                    <a:stretch>
+                      <a:fillRect/>
+                    </a:stretch>
+                  </pic:blipFill>
+                  <pic:spPr>
+                    <a:xfrm>
+                      <a:off x="0" y="0"/>
+                      <a:ext cx="5270500" cy="3108960"/>
+                    </a:xfrm>
+                    <a:prstGeom prst="rect">
+                      <a:avLst/>
+                    </a:prstGeom>
+                  </pic:spPr>
+                </pic:pic>
+              </a:graphicData>
+            </a:graphic>
+          </wp:inline>
+        </w:drawing>
+      </w:r>
+    </w:p>
+    <w:p>
+      <w:pPr>
+        <w:widowControl/>
+        <w:rPr>
+          <w:rFonts w:eastAsiaTheme="minorEastAsia"/>
+          <w:color w:val="92D050"/>
+          <w:sz w:val="32"/>
+          <w:szCs w:val="32"/>
+        </w:rPr>
+      </w:pPr>
+      <w:r>
+        <w:rPr>
+          <w:noProof/>
+        </w:rPr>
+        <w:drawing>
+          <wp:inline distT="0" distB="0" distL="0" distR="0" wp14:anchorId="5B500842" wp14:editId="18042DDC">
+            <wp:extent cx="5270500" cy="3108960"/>
+            <wp:effectExtent l="0" t="0" r="6350" b="0"/>
+            <wp:docPr id="15" name="Picture 15"/>
+            <wp:cNvGraphicFramePr>
+              <a:graphicFrameLocks xmlns:a="http://schemas.openxmlformats.org/drawingml/2006/main" noChangeAspect="1"/>
+            </wp:cNvGraphicFramePr>
+            <a:graphic xmlns:a="http://schemas.openxmlformats.org/drawingml/2006/main">
+              <a:graphicData uri="http://schemas.openxmlformats.org/drawingml/2006/picture">
+                <pic:pic xmlns:pic="http://schemas.openxmlformats.org/drawingml/2006/picture">
+                  <pic:nvPicPr>
+                    <pic:cNvPr id="1" name=""/>
+                    <pic:cNvPicPr/>
+                  </pic:nvPicPr>
+                  <pic:blipFill>
+                    <a:blip r:embed="rId17"/>
+                    <a:stretch>
+                      <a:fillRect/>
+                    </a:stretch>
+                  </pic:blipFill>
+                  <pic:spPr>
+                    <a:xfrm>
+                      <a:off x="0" y="0"/>
+                      <a:ext cx="5270500" cy="3108960"/>
+                    </a:xfrm>
+                    <a:prstGeom prst="rect">
+                      <a:avLst/>
+                    </a:prstGeom>
+                  </pic:spPr>
+                </pic:pic>
+              </a:graphicData>
+            </a:graphic>
+          </wp:inline>
+        </w:drawing>
+      </w:r>
+    </w:p>
+    <w:p>
+      <w:pPr>
+        <w:rPr>
+          <w:rFonts w:eastAsiaTheme="minorEastAsia" w:hint="eastAsia"/>
+        </w:rPr>
+      </w:pPr>
+      <w:r>
+        <w:rPr>
+          <w:rFonts w:eastAsiaTheme="minorEastAsia" w:hint="eastAsia"/>
+        </w:rPr>
+        <w:t>T</w:t>
+      </w:r>
+      <w:r>
+        <w:rPr>
+          <w:rFonts w:eastAsiaTheme="minorEastAsia"/>
+        </w:rPr>
+        <w:t>he data will be stored to the mysql by using JDBC.</w:t>
+      </w:r>
+    </w:p>
+    <w:p>
+      <w:pPr>
+        <w:widowControl/>
+        <w:rPr>
+          <w:color w:val="92D050"/>
+          <w:sz w:val="32"/>
+          <w:szCs w:val="32"/>
+        </w:rPr>
+      </w:pPr>
+      <w:r>
+        <w:rPr>
+          <w:color w:val="92D050"/>
+          <w:sz w:val="32"/>
+          <w:szCs w:val="32"/>
+        </w:rPr>
+        <w:br w:type="page"/>
+      </w:r>
+    </w:p>
+    <w:p>
+      <w:pPr>
+        <w:pStyle w:val="Heading2"/>
+      </w:pPr>
+      <w:r>
+        <w:rPr>
+          <w:color w:val="92D050"/>
+          <w:sz w:val="32"/>
+          <w:szCs w:val="32"/>
+        </w:rPr>
+        <w:lastRenderedPageBreak/>
+        <w:sym w:font="Wingdings" w:char="F0FC"/>
+      </w:r>
+      <w:r>
+        <w:t>Use session checking</w:t>
+      </w:r>
+    </w:p>
+    <w:p>
+      <w:pPr>
+        <w:widowControl/>
+        <w:rPr>
+          <w:rFonts w:eastAsiaTheme="minorEastAsia"/>
+          <w:color w:val="92D050"/>
+          <w:sz w:val="32"/>
+          <w:szCs w:val="32"/>
+        </w:rPr>
+      </w:pPr>
+      <w:r>
+        <w:rPr>
+          <w:noProof/>
+        </w:rPr>
+        <w:drawing>
+          <wp:inline distT="0" distB="0" distL="0" distR="0" wp14:anchorId="314F5797" wp14:editId="51BE7CB5">
+            <wp:extent cx="5270500" cy="3108960"/>
+            <wp:effectExtent l="0" t="0" r="6350" b="0"/>
+            <wp:docPr id="12" name="Picture 12"/>
+            <wp:cNvGraphicFramePr>
+              <a:graphicFrameLocks xmlns:a="http://schemas.openxmlformats.org/drawingml/2006/main" noChangeAspect="1"/>
+            </wp:cNvGraphicFramePr>
+            <a:graphic xmlns:a="http://schemas.openxmlformats.org/drawingml/2006/main">
+              <a:graphicData uri="http://schemas.openxmlformats.org/drawingml/2006/picture">
+                <pic:pic xmlns:pic="http://schemas.openxmlformats.org/drawingml/2006/picture">
+                  <pic:nvPicPr>
+                    <pic:cNvPr id="1" name=""/>
+                    <pic:cNvPicPr/>
+                  </pic:nvPicPr>
+                  <pic:blipFill>
+                    <a:blip r:embed="rId18"/>
+                    <a:stretch>
+                      <a:fillRect/>
+                    </a:stretch>
+                  </pic:blipFill>
+                  <pic:spPr>
+                    <a:xfrm>
+                      <a:off x="0" y="0"/>
+                      <a:ext cx="5270500" cy="3108960"/>
+                    </a:xfrm>
+                    <a:prstGeom prst="rect">
+                      <a:avLst/>
+                    </a:prstGeom>
+                  </pic:spPr>
+                </pic:pic>
+              </a:graphicData>
+            </a:graphic>
+          </wp:inline>
+        </w:drawing>
+      </w:r>
+    </w:p>
+    <w:p>
+      <w:pPr>
+        <w:rPr>
+          <w:rFonts w:eastAsiaTheme="minorEastAsia" w:hint="eastAsia"/>
+        </w:rPr>
+      </w:pPr>
+      <w:r>
+        <w:rPr>
+          <w:rFonts w:eastAsiaTheme="minorEastAsia"/>
+        </w:rPr>
+        <w:t>The login will be saved to the session, when the user closes the page but he/she does not close the browser, the login will be done automatically.</w:t>
+      </w:r>
+    </w:p>
+    <w:p>
+      <w:pPr>
+        <w:widowControl/>
+        <w:rPr>
+          <w:rFonts w:eastAsiaTheme="minorEastAsia" w:hint="eastAsia"/>
+          <w:color w:val="92D050"/>
+          <w:sz w:val="32"/>
+          <w:szCs w:val="32"/>
+        </w:rPr>
+      </w:pPr>
+    </w:p>
+    <w:p>
+      <w:pPr>
+        <w:widowControl/>
+        <w:rPr>
+          <w:color w:val="92D050"/>
+          <w:sz w:val="32"/>
+          <w:szCs w:val="32"/>
+        </w:rPr>
+      </w:pPr>
+      <w:r>
+        <w:rPr>
+          <w:color w:val="92D050"/>
+          <w:sz w:val="32"/>
+          <w:szCs w:val="32"/>
+        </w:rPr>
+        <w:br w:type="page"/>
+      </w:r>
+    </w:p>
+    <w:p>
+      <w:pPr>
+        <w:pStyle w:val="Heading2"/>
+      </w:pPr>
+      <w:r>
+        <w:rPr>
+          <w:color w:val="92D050"/>
+          <w:sz w:val="32"/>
+          <w:szCs w:val="32"/>
+        </w:rPr>
+        <w:lastRenderedPageBreak/>
+        <w:sym w:font="Wingdings" w:char="F0FC"/>
+      </w:r>
+      <w:r>
+        <w:t>Use login control</w:t>
+      </w:r>
+    </w:p>
+    <w:p>
+      <w:pPr>
+        <w:rPr>
+          <w:rFonts w:eastAsiaTheme="minorEastAsia"/>
+        </w:rPr>
+      </w:pPr>
+      <w:r>
+        <w:rPr>
+          <w:noProof/>
+        </w:rPr>
+        <w:drawing>
+          <wp:inline distT="0" distB="0" distL="0" distR="0" wp14:anchorId="04D73FFF" wp14:editId="5885C4C3">
+            <wp:extent cx="5270500" cy="3108960"/>
+            <wp:effectExtent l="0" t="0" r="6350" b="0"/>
+            <wp:docPr id="13" name="Picture 13"/>
+            <wp:cNvGraphicFramePr>
+              <a:graphicFrameLocks xmlns:a="http://schemas.openxmlformats.org/drawingml/2006/main" noChangeAspect="1"/>
+            </wp:cNvGraphicFramePr>
+            <a:graphic xmlns:a="http://schemas.openxmlformats.org/drawingml/2006/main">
+              <a:graphicData uri="http://schemas.openxmlformats.org/drawingml/2006/picture">
+                <pic:pic xmlns:pic="http://schemas.openxmlformats.org/drawingml/2006/picture">
+                  <pic:nvPicPr>
+                    <pic:cNvPr id="1" name=""/>
+                    <pic:cNvPicPr/>
+                  </pic:nvPicPr>
+                  <pic:blipFill>
+                    <a:blip r:embed="rId19"/>
+                    <a:stretch>
+                      <a:fillRect/>
+                    </a:stretch>
+                  </pic:blipFill>
+                  <pic:spPr>
+                    <a:xfrm>
+                      <a:off x="0" y="0"/>
+                      <a:ext cx="5270500" cy="3108960"/>
+                    </a:xfrm>
+                    <a:prstGeom prst="rect">
+                      <a:avLst/>
+                    </a:prstGeom>
+                  </pic:spPr>
+                </pic:pic>
+              </a:graphicData>
+            </a:graphic>
+          </wp:inline>
+        </w:drawing>
+      </w:r>
+    </w:p>
+    <w:p>
+      <w:pPr>
+        <w:rPr>
+          <w:rFonts w:eastAsiaTheme="minorEastAsia" w:hint="eastAsia"/>
+        </w:rPr>
+      </w:pPr>
+      <w:r>
+        <w:rPr>
+          <w:rFonts w:eastAsiaTheme="minorEastAsia"/>
+        </w:rPr>
+        <w:t xml:space="preserve">The </w:t>
+      </w:r>
+      <w:r>
+        <w:t>login control</w:t>
+      </w:r>
+      <w:r>
+        <w:rPr>
+          <w:rFonts w:eastAsiaTheme="minorEastAsia" w:hint="eastAsia"/>
+        </w:rPr>
+        <w:t xml:space="preserve"> </w:t>
+      </w:r>
+      <w:r>
+        <w:rPr>
+          <w:rFonts w:eastAsiaTheme="minorEastAsia"/>
+        </w:rPr>
+        <w:t xml:space="preserve">is </w:t>
+      </w:r>
+      <w:r>
+        <w:rPr>
+          <w:rFonts w:eastAsiaTheme="minorEastAsia"/>
+        </w:rPr>
+        <w:t>used for login.</w:t>
+      </w:r>
+    </w:p>
+    <w:p>
+      <w:pPr>
+        <w:widowControl/>
+      </w:pPr>
+      <w:r>
+        <w:br w:type="page"/>
+      </w:r>
+    </w:p>
+    <w:p/>
+    <w:p>
+      <w:pPr>
+        <w:pStyle w:val="Heading2"/>
+      </w:pPr>
+      <w:r>
+        <w:rPr>
+          <w:color w:val="92D050"/>
+          <w:sz w:val="32"/>
+          <w:szCs w:val="32"/>
+        </w:rPr>
+        <w:sym w:font="Wingdings" w:char="F0FC"/>
+      </w:r>
+      <w:r>
+        <w:t>Apply MVC model</w:t>
+      </w:r>
+    </w:p>
+    <w:p>
+      <w:pPr>
+        <w:rPr>
+          <w:rFonts w:eastAsiaTheme="minorEastAsia"/>
+        </w:rPr>
+      </w:pPr>
+      <w:r>
+        <w:rPr>
+          <w:noProof/>
+        </w:rPr>
+        <w:drawing>
+          <wp:inline distT="0" distB="0" distL="0" distR="0" wp14:anchorId="5865470A" wp14:editId="7E4D091F">
+            <wp:extent cx="5270500" cy="3108960"/>
+            <wp:effectExtent l="0" t="0" r="6350" b="0"/>
+            <wp:docPr id="16" name="Picture 16"/>
+            <wp:cNvGraphicFramePr>
+              <a:graphicFrameLocks xmlns:a="http://schemas.openxmlformats.org/drawingml/2006/main" noChangeAspect="1"/>
+            </wp:cNvGraphicFramePr>
+            <a:graphic xmlns:a="http://schemas.openxmlformats.org/drawingml/2006/main">
+              <a:graphicData uri="http://schemas.openxmlformats.org/drawingml/2006/picture">
+                <pic:pic xmlns:pic="http://schemas.openxmlformats.org/drawingml/2006/picture">
+                  <pic:nvPicPr>
+                    <pic:cNvPr id="1" name=""/>
+                    <pic:cNvPicPr/>
+                  </pic:nvPicPr>
+                  <pic:blipFill>
+                    <a:blip r:embed="rId20"/>
+                    <a:stretch>
+                      <a:fillRect/>
+                    </a:stretch>
+                  </pic:blipFill>
+                  <pic:spPr>
+                    <a:xfrm>
+                      <a:off x="0" y="0"/>
+                      <a:ext cx="5270500" cy="3108960"/>
+                    </a:xfrm>
+                    <a:prstGeom prst="rect">
+                      <a:avLst/>
+                    </a:prstGeom>
+                  </pic:spPr>
+                </pic:pic>
+              </a:graphicData>
+            </a:graphic>
+          </wp:inline>
+        </w:drawing>
+      </w:r>
+    </w:p>
+    <w:p>
+      <w:pPr>
+        <w:rPr>
+          <w:rFonts w:eastAsiaTheme="minorEastAsia" w:hint="eastAsia"/>
+        </w:rPr>
+      </w:pPr>
+      <w:r>
+        <w:rPr>
+          <w:rFonts w:eastAsiaTheme="minorEastAsia" w:hint="eastAsia"/>
+        </w:rPr>
+        <w:t>U</w:t>
+      </w:r>
+      <w:r>
+        <w:rPr>
+          <w:rFonts w:eastAsiaTheme="minorEastAsia"/>
+        </w:rPr>
+        <w:t xml:space="preserve">sers will send the request to the controller, and the controller will call the ict.bean or ict.db to </w:t>
+      </w:r>
+      <w:r>
+        <w:rPr>
+          <w:rFonts w:eastAsiaTheme="minorEastAsia"/>
+        </w:rPr>
+        <w:t xml:space="preserve">get the data. Finally, the data will be sent back to the user, and display to the jsp page by using </w:t>
+      </w:r>
+      <w:r>
+        <w:rPr>
+          <w:rFonts w:eastAsiaTheme="minorEastAsia"/>
+        </w:rPr>
+        <w:t xml:space="preserve">the function </w:t>
+      </w:r>
+      <w:r>
+        <w:rPr>
+          <w:rFonts w:eastAsiaTheme="minorEastAsia"/>
+          <w:b/>
+          <w:bCs/>
+        </w:rPr>
+        <w:t>forward</w:t>
+      </w:r>
+      <w:r>
+        <w:rPr>
+          <w:rFonts w:eastAsiaTheme="minorEastAsia"/>
+        </w:rPr>
+        <w:t xml:space="preserve"> </w:t>
+      </w:r>
+      <w:r>
+        <w:rPr>
+          <w:rFonts w:eastAsiaTheme="minorEastAsia"/>
+        </w:rPr>
+        <w:t xml:space="preserve">of </w:t>
+      </w:r>
+      <w:r>
+        <w:rPr>
+          <w:rFonts w:eastAsiaTheme="minorEastAsia"/>
+          <w:b/>
+          <w:bCs/>
+        </w:rPr>
+        <w:t>RequestDispatcher</w:t>
+      </w:r>
+      <w:r>
+        <w:rPr>
+          <w:rFonts w:eastAsiaTheme="minorEastAsia"/>
+        </w:rPr>
+        <w:t>.</w:t>
+      </w:r>
+    </w:p>
+    <w:p>
+      <w:pPr>
+        <w:widowControl/>
+        <w:rPr>
+          <w:rFonts w:eastAsiaTheme="minorEastAsia" w:hint="eastAsia"/>
         </w:rPr>
       </w:pPr>
     </w:p>
     <w:sectPr>
+      <w:headerReference w:type="default" r:id="rId21"/>
       <w:pgSz w:w="11900" w:h="16840"/>
       <w:pgMar w:top="1440" w:right="1800" w:bottom="1440" w:left="1800" w:header="851" w:footer="992" w:gutter="0"/>
       <w:cols w:space="425"/>
@@ -1235,9 +2627,250 @@
 </w:document>
 </file>
 
+<file path=word/endnotes.xml><?xml version="1.0" encoding="utf-8"?>
+<w:endnotes xmlns:wpc="http://schemas.microsoft.com/office/word/2010/wordprocessingCanvas" xmlns:cx="http://schemas.microsoft.com/office/drawing/2014/chartex" xmlns:cx1="http://schemas.microsoft.com/office/drawing/2015/9/8/chartex" xmlns:cx2="http://schemas.microsoft.com/office/drawing/2015/10/21/chartex" xmlns:cx3="http://schemas.microsoft.com/office/drawing/2016/5/9/chartex" xmlns:cx4="http://schemas.microsoft.com/office/drawing/2016/5/10/chartex" xmlns:cx5="http://schemas.microsoft.com/office/drawing/2016/5/11/chartex" xmlns:cx6="http://schemas.microsoft.com/office/drawing/2016/5/12/chartex" xmlns:cx7="http://schemas.microsoft.com/office/drawing/2016/5/13/chartex" xmlns:cx8="http://schemas.microsoft.com/office/drawing/2016/5/14/chartex" xmlns:mc="http://schemas.openxmlformats.org/markup-compatibility/2006" xmlns:aink="http://schemas.microsoft.com/office/drawing/2016/ink" xmlns:am3d="http://schemas.microsoft.com/office/drawing/2017/model3d" xmlns:o="urn:schemas-microsoft-com:office:office" xmlns:r="http://schemas.openxmlformats.org/officeDocument/2006/relationships" xmlns:m="http://schemas.openxmlformats.org/officeDocument/2006/math" xmlns:v="urn:schemas-microsoft-com:vml" xmlns:wp14="http://schemas.microsoft.com/office/word/2010/wordprocessingDrawing" xmlns:wp="http://schemas.openxmlformats.org/drawingml/2006/wordprocessingDrawing" xmlns:w10="urn:schemas-microsoft-com:office:word" xmlns:w="http://schemas.openxmlformats.org/wordprocessingml/2006/main" xmlns:w14="http://schemas.microsoft.com/office/word/2010/wordml" xmlns:w15="http://schemas.microsoft.com/office/word/2012/wordml" xmlns:w16cid="http://schemas.microsoft.com/office/word/2016/wordml/cid" xmlns:w16se="http://schemas.microsoft.com/office/word/2015/wordml/symex" xmlns:wpg="http://schemas.microsoft.com/office/word/2010/wordprocessingGroup" xmlns:wpi="http://schemas.microsoft.com/office/word/2010/wordprocessingInk" xmlns:wne="http://schemas.microsoft.com/office/word/2006/wordml" xmlns:wps="http://schemas.microsoft.com/office/word/2010/wordprocessingShape" mc:Ignorable="w14 w15 w16se w16cid wp14">
+  <w:endnote w:type="separator" w:id="-1">
+    <w:p>
+      <w:r>
+        <w:separator/>
+      </w:r>
+    </w:p>
+  </w:endnote>
+  <w:endnote w:type="continuationSeparator" w:id="0">
+    <w:p>
+      <w:r>
+        <w:continuationSeparator/>
+      </w:r>
+    </w:p>
+  </w:endnote>
+</w:endnotes>
+</file>
+
+<file path=word/footnotes.xml><?xml version="1.0" encoding="utf-8"?>
+<w:footnotes xmlns:wpc="http://schemas.microsoft.com/office/word/2010/wordprocessingCanvas" xmlns:cx="http://schemas.microsoft.com/office/drawing/2014/chartex" xmlns:cx1="http://schemas.microsoft.com/office/drawing/2015/9/8/chartex" xmlns:cx2="http://schemas.microsoft.com/office/drawing/2015/10/21/chartex" xmlns:cx3="http://schemas.microsoft.com/office/drawing/2016/5/9/chartex" xmlns:cx4="http://schemas.microsoft.com/office/drawing/2016/5/10/chartex" xmlns:cx5="http://schemas.microsoft.com/office/drawing/2016/5/11/chartex" xmlns:cx6="http://schemas.microsoft.com/office/drawing/2016/5/12/chartex" xmlns:cx7="http://schemas.microsoft.com/office/drawing/2016/5/13/chartex" xmlns:cx8="http://schemas.microsoft.com/office/drawing/2016/5/14/chartex" xmlns:mc="http://schemas.openxmlformats.org/markup-compatibility/2006" xmlns:aink="http://schemas.microsoft.com/office/drawing/2016/ink" xmlns:am3d="http://schemas.microsoft.com/office/drawing/2017/model3d" xmlns:o="urn:schemas-microsoft-com:office:office" xmlns:r="http://schemas.openxmlformats.org/officeDocument/2006/relationships" xmlns:m="http://schemas.openxmlformats.org/officeDocument/2006/math" xmlns:v="urn:schemas-microsoft-com:vml" xmlns:wp14="http://schemas.microsoft.com/office/word/2010/wordprocessingDrawing" xmlns:wp="http://schemas.openxmlformats.org/drawingml/2006/wordprocessingDrawing" xmlns:w10="urn:schemas-microsoft-com:office:word" xmlns:w="http://schemas.openxmlformats.org/wordprocessingml/2006/main" xmlns:w14="http://schemas.microsoft.com/office/word/2010/wordml" xmlns:w15="http://schemas.microsoft.com/office/word/2012/wordml" xmlns:w16cid="http://schemas.microsoft.com/office/word/2016/wordml/cid" xmlns:w16se="http://schemas.microsoft.com/office/word/2015/wordml/symex" xmlns:wpg="http://schemas.microsoft.com/office/word/2010/wordprocessingGroup" xmlns:wpi="http://schemas.microsoft.com/office/word/2010/wordprocessingInk" xmlns:wne="http://schemas.microsoft.com/office/word/2006/wordml" xmlns:wps="http://schemas.microsoft.com/office/word/2010/wordprocessingShape" mc:Ignorable="w14 w15 w16se w16cid wp14">
+  <w:footnote w:type="separator" w:id="-1">
+    <w:p>
+      <w:r>
+        <w:separator/>
+      </w:r>
+    </w:p>
+  </w:footnote>
+  <w:footnote w:type="continuationSeparator" w:id="0">
+    <w:p>
+      <w:r>
+        <w:continuationSeparator/>
+      </w:r>
+    </w:p>
+  </w:footnote>
+</w:footnotes>
+</file>
+
+<file path=word/header1.xml><?xml version="1.0" encoding="utf-8"?>
+<w:hdr xmlns:wpc="http://schemas.microsoft.com/office/word/2010/wordprocessingCanvas" xmlns:cx="http://schemas.microsoft.com/office/drawing/2014/chartex" xmlns:cx1="http://schemas.microsoft.com/office/drawing/2015/9/8/chartex" xmlns:cx2="http://schemas.microsoft.com/office/drawing/2015/10/21/chartex" xmlns:cx3="http://schemas.microsoft.com/office/drawing/2016/5/9/chartex" xmlns:cx4="http://schemas.microsoft.com/office/drawing/2016/5/10/chartex" xmlns:cx5="http://schemas.microsoft.com/office/drawing/2016/5/11/chartex" xmlns:cx6="http://schemas.microsoft.com/office/drawing/2016/5/12/chartex" xmlns:cx7="http://schemas.microsoft.com/office/drawing/2016/5/13/chartex" xmlns:cx8="http://schemas.microsoft.com/office/drawing/2016/5/14/chartex" xmlns:mc="http://schemas.openxmlformats.org/markup-compatibility/2006" xmlns:aink="http://schemas.microsoft.com/office/drawing/2016/ink" xmlns:am3d="http://schemas.microsoft.com/office/drawing/2017/model3d" xmlns:o="urn:schemas-microsoft-com:office:office" xmlns:r="http://schemas.openxmlformats.org/officeDocument/2006/relationships" xmlns:m="http://schemas.openxmlformats.org/officeDocument/2006/math" xmlns:v="urn:schemas-microsoft-com:vml" xmlns:wp14="http://schemas.microsoft.com/office/word/2010/wordprocessingDrawing" xmlns:wp="http://schemas.openxmlformats.org/drawingml/2006/wordprocessingDrawing" xmlns:w10="urn:schemas-microsoft-com:office:word" xmlns:w="http://schemas.openxmlformats.org/wordprocessingml/2006/main" xmlns:w14="http://schemas.microsoft.com/office/word/2010/wordml" xmlns:w15="http://schemas.microsoft.com/office/word/2012/wordml" xmlns:w16cid="http://schemas.microsoft.com/office/word/2016/wordml/cid" xmlns:w16se="http://schemas.microsoft.com/office/word/2015/wordml/symex" xmlns:wpg="http://schemas.microsoft.com/office/word/2010/wordprocessingGroup" xmlns:wpi="http://schemas.microsoft.com/office/word/2010/wordprocessingInk" xmlns:wne="http://schemas.microsoft.com/office/word/2006/wordml" xmlns:wps="http://schemas.microsoft.com/office/word/2010/wordprocessingShape" mc:Ignorable="w14 w15 w16se w16cid wp14">
+  <w:sdt>
+    <w:sdtPr>
+      <w:id w:val="-1318336367"/>
+      <w:docPartObj>
+        <w:docPartGallery w:val="Page Numbers (Top of Page)"/>
+        <w:docPartUnique/>
+      </w:docPartObj>
+    </w:sdtPr>
+    <w:sdtContent>
+      <w:p>
+        <w:pPr>
+          <w:pStyle w:val="Header"/>
+          <w:jc w:val="right"/>
+        </w:pPr>
+        <w:r>
+          <w:t xml:space="preserve">Page </w:t>
+        </w:r>
+        <w:r>
+          <w:rPr>
+            <w:b/>
+            <w:bCs/>
+            <w:sz w:val="24"/>
+            <w:szCs w:val="24"/>
+          </w:rPr>
+          <w:fldChar w:fldCharType="begin"/>
+        </w:r>
+        <w:r>
+          <w:rPr>
+            <w:b/>
+            <w:bCs/>
+          </w:rPr>
+          <w:instrText xml:space="preserve"> PAGE </w:instrText>
+        </w:r>
+        <w:r>
+          <w:rPr>
+            <w:b/>
+            <w:bCs/>
+            <w:sz w:val="24"/>
+            <w:szCs w:val="24"/>
+          </w:rPr>
+          <w:fldChar w:fldCharType="separate"/>
+        </w:r>
+        <w:r>
+          <w:rPr>
+            <w:b/>
+            <w:bCs/>
+            <w:noProof/>
+          </w:rPr>
+          <w:t>2</w:t>
+        </w:r>
+        <w:r>
+          <w:rPr>
+            <w:b/>
+            <w:bCs/>
+            <w:sz w:val="24"/>
+            <w:szCs w:val="24"/>
+          </w:rPr>
+          <w:fldChar w:fldCharType="end"/>
+        </w:r>
+        <w:r>
+          <w:t xml:space="preserve"> of </w:t>
+        </w:r>
+        <w:r>
+          <w:rPr>
+            <w:b/>
+            <w:bCs/>
+            <w:sz w:val="24"/>
+            <w:szCs w:val="24"/>
+          </w:rPr>
+          <w:fldChar w:fldCharType="begin"/>
+        </w:r>
+        <w:r>
+          <w:rPr>
+            <w:b/>
+            <w:bCs/>
+          </w:rPr>
+          <w:instrText xml:space="preserve"> NUMPAGES  </w:instrText>
+        </w:r>
+        <w:r>
+          <w:rPr>
+            <w:b/>
+            <w:bCs/>
+            <w:sz w:val="24"/>
+            <w:szCs w:val="24"/>
+          </w:rPr>
+          <w:fldChar w:fldCharType="separate"/>
+        </w:r>
+        <w:r>
+          <w:rPr>
+            <w:b/>
+            <w:bCs/>
+            <w:noProof/>
+          </w:rPr>
+          <w:t>2</w:t>
+        </w:r>
+        <w:r>
+          <w:rPr>
+            <w:b/>
+            <w:bCs/>
+            <w:sz w:val="24"/>
+            <w:szCs w:val="24"/>
+          </w:rPr>
+          <w:fldChar w:fldCharType="end"/>
+        </w:r>
+      </w:p>
+    </w:sdtContent>
+  </w:sdt>
+  <w:p>
+    <w:pPr>
+      <w:pStyle w:val="Header"/>
+    </w:pPr>
+  </w:p>
+</w:hdr>
+</file>
+
 <file path=word/numbering.xml><?xml version="1.0" encoding="utf-8"?>
 <w:numbering xmlns:wpc="http://schemas.microsoft.com/office/word/2010/wordprocessingCanvas" xmlns:cx="http://schemas.microsoft.com/office/drawing/2014/chartex" xmlns:cx1="http://schemas.microsoft.com/office/drawing/2015/9/8/chartex" xmlns:cx2="http://schemas.microsoft.com/office/drawing/2015/10/21/chartex" xmlns:cx3="http://schemas.microsoft.com/office/drawing/2016/5/9/chartex" xmlns:cx4="http://schemas.microsoft.com/office/drawing/2016/5/10/chartex" xmlns:cx5="http://schemas.microsoft.com/office/drawing/2016/5/11/chartex" xmlns:cx6="http://schemas.microsoft.com/office/drawing/2016/5/12/chartex" xmlns:cx7="http://schemas.microsoft.com/office/drawing/2016/5/13/chartex" xmlns:cx8="http://schemas.microsoft.com/office/drawing/2016/5/14/chartex" xmlns:mc="http://schemas.openxmlformats.org/markup-compatibility/2006" xmlns:aink="http://schemas.microsoft.com/office/drawing/2016/ink" xmlns:am3d="http://schemas.microsoft.com/office/drawing/2017/model3d" xmlns:o="urn:schemas-microsoft-com:office:office" xmlns:r="http://schemas.openxmlformats.org/officeDocument/2006/relationships" xmlns:m="http://schemas.openxmlformats.org/officeDocument/2006/math" xmlns:v="urn:schemas-microsoft-com:vml" xmlns:wp14="http://schemas.microsoft.com/office/word/2010/wordprocessingDrawing" xmlns:wp="http://schemas.openxmlformats.org/drawingml/2006/wordprocessingDrawing" xmlns:w10="urn:schemas-microsoft-com:office:word" xmlns:w="http://schemas.openxmlformats.org/wordprocessingml/2006/main" xmlns:w14="http://schemas.microsoft.com/office/word/2010/wordml" xmlns:w15="http://schemas.microsoft.com/office/word/2012/wordml" xmlns:w16cid="http://schemas.microsoft.com/office/word/2016/wordml/cid" xmlns:w16se="http://schemas.microsoft.com/office/word/2015/wordml/symex" xmlns:wpg="http://schemas.microsoft.com/office/word/2010/wordprocessingGroup" xmlns:wpi="http://schemas.microsoft.com/office/word/2010/wordprocessingInk" xmlns:wne="http://schemas.microsoft.com/office/word/2006/wordml" xmlns:wps="http://schemas.microsoft.com/office/word/2010/wordprocessingShape" mc:Ignorable="w14 w15 w16se w16cid wp14">
   <w:abstractNum w:abstractNumId="0" w15:restartNumberingAfterBreak="0">
+    <w:nsid w:val="08EC76D0"/>
+    <w:multiLevelType w:val="hybridMultilevel"/>
+    <w:tmpl w:val="087E445C"/>
+    <w:lvl w:ilvl="0" w:tplc="0409000F">
+      <w:start w:val="1"/>
+      <w:numFmt w:val="decimal"/>
+      <w:lvlText w:val="%1."/>
+      <w:lvlJc w:val="left"/>
+      <w:pPr>
+        <w:ind w:left="480" w:hanging="480"/>
+      </w:pPr>
+    </w:lvl>
+    <w:lvl w:ilvl="1" w:tplc="04090019" w:tentative="1">
+      <w:start w:val="1"/>
+      <w:numFmt w:val="ideographTraditional"/>
+      <w:lvlText w:val="%2、"/>
+      <w:lvlJc w:val="left"/>
+      <w:pPr>
+        <w:ind w:left="960" w:hanging="480"/>
+      </w:pPr>
+    </w:lvl>
+    <w:lvl w:ilvl="2" w:tplc="0409001B" w:tentative="1">
+      <w:start w:val="1"/>
+      <w:numFmt w:val="lowerRoman"/>
+      <w:lvlText w:val="%3."/>
+      <w:lvlJc w:val="right"/>
+      <w:pPr>
+        <w:ind w:left="1440" w:hanging="480"/>
+      </w:pPr>
+    </w:lvl>
+    <w:lvl w:ilvl="3" w:tplc="0409000F" w:tentative="1">
+      <w:start w:val="1"/>
+      <w:numFmt w:val="decimal"/>
+      <w:lvlText w:val="%4."/>
+      <w:lvlJc w:val="left"/>
+      <w:pPr>
+        <w:ind w:left="1920" w:hanging="480"/>
+      </w:pPr>
+    </w:lvl>
+    <w:lvl w:ilvl="4" w:tplc="04090019" w:tentative="1">
+      <w:start w:val="1"/>
+      <w:numFmt w:val="ideographTraditional"/>
+      <w:lvlText w:val="%5、"/>
+      <w:lvlJc w:val="left"/>
+      <w:pPr>
+        <w:ind w:left="2400" w:hanging="480"/>
+      </w:pPr>
+    </w:lvl>
+    <w:lvl w:ilvl="5" w:tplc="0409001B" w:tentative="1">
+      <w:start w:val="1"/>
+      <w:numFmt w:val="lowerRoman"/>
+      <w:lvlText w:val="%6."/>
+      <w:lvlJc w:val="right"/>
+      <w:pPr>
+        <w:ind w:left="2880" w:hanging="480"/>
+      </w:pPr>
+    </w:lvl>
+    <w:lvl w:ilvl="6" w:tplc="0409000F" w:tentative="1">
+      <w:start w:val="1"/>
+      <w:numFmt w:val="decimal"/>
+      <w:lvlText w:val="%7."/>
+      <w:lvlJc w:val="left"/>
+      <w:pPr>
+        <w:ind w:left="3360" w:hanging="480"/>
+      </w:pPr>
+    </w:lvl>
+    <w:lvl w:ilvl="7" w:tplc="04090019" w:tentative="1">
+      <w:start w:val="1"/>
+      <w:numFmt w:val="ideographTraditional"/>
+      <w:lvlText w:val="%8、"/>
+      <w:lvlJc w:val="left"/>
+      <w:pPr>
+        <w:ind w:left="3840" w:hanging="480"/>
+      </w:pPr>
+    </w:lvl>
+    <w:lvl w:ilvl="8" w:tplc="0409001B" w:tentative="1">
+      <w:start w:val="1"/>
+      <w:numFmt w:val="lowerRoman"/>
+      <w:lvlText w:val="%9."/>
+      <w:lvlJc w:val="right"/>
+      <w:pPr>
+        <w:ind w:left="4320" w:hanging="480"/>
+      </w:pPr>
+    </w:lvl>
+  </w:abstractNum>
+  <w:abstractNum w:abstractNumId="1" w15:restartNumberingAfterBreak="0">
     <w:nsid w:val="109C59DD"/>
     <w:multiLevelType w:val="hybridMultilevel"/>
     <w:tmpl w:val="EAAEC7FE"/>
@@ -1326,7 +2959,7 @@
       </w:pPr>
     </w:lvl>
   </w:abstractNum>
-  <w:abstractNum w:abstractNumId="1" w15:restartNumberingAfterBreak="0">
+  <w:abstractNum w:abstractNumId="2" w15:restartNumberingAfterBreak="0">
     <w:nsid w:val="1EBF3B4A"/>
     <w:multiLevelType w:val="hybridMultilevel"/>
     <w:tmpl w:val="6B2E2EE0"/>
@@ -1439,7 +3072,7 @@
       </w:rPr>
     </w:lvl>
   </w:abstractNum>
-  <w:abstractNum w:abstractNumId="2" w15:restartNumberingAfterBreak="0">
+  <w:abstractNum w:abstractNumId="3" w15:restartNumberingAfterBreak="0">
     <w:nsid w:val="22FF59D0"/>
     <w:multiLevelType w:val="hybridMultilevel"/>
     <w:tmpl w:val="70C6C32C"/>
@@ -1552,7 +3185,93 @@
       </w:rPr>
     </w:lvl>
   </w:abstractNum>
-  <w:abstractNum w:abstractNumId="3" w15:restartNumberingAfterBreak="0">
+  <w:abstractNum w:abstractNumId="4" w15:restartNumberingAfterBreak="0">
+    <w:nsid w:val="3B4C23B2"/>
+    <w:multiLevelType w:val="hybridMultilevel"/>
+    <w:tmpl w:val="087E445C"/>
+    <w:lvl w:ilvl="0" w:tplc="0409000F">
+      <w:start w:val="1"/>
+      <w:numFmt w:val="decimal"/>
+      <w:lvlText w:val="%1."/>
+      <w:lvlJc w:val="left"/>
+      <w:pPr>
+        <w:ind w:left="480" w:hanging="480"/>
+      </w:pPr>
+    </w:lvl>
+    <w:lvl w:ilvl="1" w:tplc="04090019" w:tentative="1">
+      <w:start w:val="1"/>
+      <w:numFmt w:val="ideographTraditional"/>
+      <w:lvlText w:val="%2、"/>
+      <w:lvlJc w:val="left"/>
+      <w:pPr>
+        <w:ind w:left="960" w:hanging="480"/>
+      </w:pPr>
+    </w:lvl>
+    <w:lvl w:ilvl="2" w:tplc="0409001B" w:tentative="1">
+      <w:start w:val="1"/>
+      <w:numFmt w:val="lowerRoman"/>
+      <w:lvlText w:val="%3."/>
+      <w:lvlJc w:val="right"/>
+      <w:pPr>
+        <w:ind w:left="1440" w:hanging="480"/>
+      </w:pPr>
+    </w:lvl>
+    <w:lvl w:ilvl="3" w:tplc="0409000F" w:tentative="1">
+      <w:start w:val="1"/>
+      <w:numFmt w:val="decimal"/>
+      <w:lvlText w:val="%4."/>
+      <w:lvlJc w:val="left"/>
+      <w:pPr>
+        <w:ind w:left="1920" w:hanging="480"/>
+      </w:pPr>
+    </w:lvl>
+    <w:lvl w:ilvl="4" w:tplc="04090019" w:tentative="1">
+      <w:start w:val="1"/>
+      <w:numFmt w:val="ideographTraditional"/>
+      <w:lvlText w:val="%5、"/>
+      <w:lvlJc w:val="left"/>
+      <w:pPr>
+        <w:ind w:left="2400" w:hanging="480"/>
+      </w:pPr>
+    </w:lvl>
+    <w:lvl w:ilvl="5" w:tplc="0409001B" w:tentative="1">
+      <w:start w:val="1"/>
+      <w:numFmt w:val="lowerRoman"/>
+      <w:lvlText w:val="%6."/>
+      <w:lvlJc w:val="right"/>
+      <w:pPr>
+        <w:ind w:left="2880" w:hanging="480"/>
+      </w:pPr>
+    </w:lvl>
+    <w:lvl w:ilvl="6" w:tplc="0409000F" w:tentative="1">
+      <w:start w:val="1"/>
+      <w:numFmt w:val="decimal"/>
+      <w:lvlText w:val="%7."/>
+      <w:lvlJc w:val="left"/>
+      <w:pPr>
+        <w:ind w:left="3360" w:hanging="480"/>
+      </w:pPr>
+    </w:lvl>
+    <w:lvl w:ilvl="7" w:tplc="04090019" w:tentative="1">
+      <w:start w:val="1"/>
+      <w:numFmt w:val="ideographTraditional"/>
+      <w:lvlText w:val="%8、"/>
+      <w:lvlJc w:val="left"/>
+      <w:pPr>
+        <w:ind w:left="3840" w:hanging="480"/>
+      </w:pPr>
+    </w:lvl>
+    <w:lvl w:ilvl="8" w:tplc="0409001B" w:tentative="1">
+      <w:start w:val="1"/>
+      <w:numFmt w:val="lowerRoman"/>
+      <w:lvlText w:val="%9."/>
+      <w:lvlJc w:val="right"/>
+      <w:pPr>
+        <w:ind w:left="4320" w:hanging="480"/>
+      </w:pPr>
+    </w:lvl>
+  </w:abstractNum>
+  <w:abstractNum w:abstractNumId="5" w15:restartNumberingAfterBreak="0">
     <w:nsid w:val="49AD3EA6"/>
     <w:multiLevelType w:val="hybridMultilevel"/>
     <w:tmpl w:val="470E6112"/>
@@ -1665,7 +3384,7 @@
       </w:rPr>
     </w:lvl>
   </w:abstractNum>
-  <w:abstractNum w:abstractNumId="4" w15:restartNumberingAfterBreak="0">
+  <w:abstractNum w:abstractNumId="6" w15:restartNumberingAfterBreak="0">
     <w:nsid w:val="7E997E97"/>
     <w:multiLevelType w:val="hybridMultilevel"/>
     <w:tmpl w:val="9144616E"/>
@@ -1779,19 +3498,25 @@
     </w:lvl>
   </w:abstractNum>
   <w:num w:numId="1">
+    <w:abstractNumId w:val="3"/>
+  </w:num>
+  <w:num w:numId="2">
+    <w:abstractNumId w:val="5"/>
+  </w:num>
+  <w:num w:numId="3">
     <w:abstractNumId w:val="2"/>
   </w:num>
-  <w:num w:numId="2">
-    <w:abstractNumId w:val="3"/>
+  <w:num w:numId="4">
+    <w:abstractNumId w:val="6"/>
   </w:num>
-  <w:num w:numId="3">
+  <w:num w:numId="5">
     <w:abstractNumId w:val="1"/>
   </w:num>
-  <w:num w:numId="4">
+  <w:num w:numId="6">
+    <w:abstractNumId w:val="0"/>
+  </w:num>
+  <w:num w:numId="7">
     <w:abstractNumId w:val="4"/>
-  </w:num>
-  <w:num w:numId="5">
-    <w:abstractNumId w:val="0"/>
   </w:num>
 </w:numbering>
 </file>
@@ -2188,18 +3913,22 @@
     <w:lsdException w:name="Unresolved Mention" w:semiHidden="1" w:unhideWhenUsed="1"/>
     <w:lsdException w:name="Smart Link" w:semiHidden="1" w:unhideWhenUsed="1"/>
   </w:latentStyles>
-  <w:style w:type="paragraph" w:default="1" w:styleId="a">
+  <w:style w:type="paragraph" w:default="1" w:styleId="Normal">
     <w:name w:val="Normal"/>
     <w:qFormat/>
+    <w:rsid w:val="001324D7"/>
     <w:pPr>
       <w:widowControl w:val="0"/>
     </w:pPr>
+    <w:rPr>
+      <w:rFonts w:ascii="Times New Roman" w:eastAsia="Times New Roman" w:hAnsi="Times New Roman" w:cs="Times New Roman"/>
+    </w:rPr>
   </w:style>
-  <w:style w:type="paragraph" w:styleId="1">
+  <w:style w:type="paragraph" w:styleId="Heading1">
     <w:name w:val="heading 1"/>
-    <w:basedOn w:val="a"/>
-    <w:next w:val="a"/>
-    <w:link w:val="10"/>
+    <w:basedOn w:val="Normal"/>
+    <w:next w:val="Normal"/>
+    <w:link w:val="Heading1Char"/>
     <w:uiPriority w:val="9"/>
     <w:qFormat/>
     <w:rsid w:val="00751750"/>
@@ -2217,33 +3946,31 @@
       <w:szCs w:val="52"/>
     </w:rPr>
   </w:style>
-  <w:style w:type="paragraph" w:styleId="2">
+  <w:style w:type="paragraph" w:styleId="Heading2">
     <w:name w:val="heading 2"/>
-    <w:basedOn w:val="a"/>
-    <w:next w:val="a"/>
-    <w:link w:val="20"/>
+    <w:basedOn w:val="Normal"/>
+    <w:next w:val="Normal"/>
+    <w:link w:val="Heading2Char"/>
     <w:uiPriority w:val="9"/>
     <w:unhideWhenUsed/>
     <w:qFormat/>
-    <w:rsid w:val="006E448C"/>
+    <w:rsid w:val="001324D7"/>
     <w:pPr>
       <w:keepNext/>
-      <w:spacing w:line="720" w:lineRule="auto"/>
       <w:outlineLvl w:val="1"/>
     </w:pPr>
     <w:rPr>
-      <w:rFonts w:asciiTheme="majorHAnsi" w:eastAsiaTheme="majorEastAsia" w:hAnsiTheme="majorHAnsi" w:cstheme="majorBidi"/>
       <w:b/>
       <w:bCs/>
-      <w:sz w:val="48"/>
-      <w:szCs w:val="48"/>
+      <w:sz w:val="36"/>
+      <w:szCs w:val="36"/>
     </w:rPr>
   </w:style>
-  <w:style w:type="paragraph" w:styleId="3">
+  <w:style w:type="paragraph" w:styleId="Heading3">
     <w:name w:val="heading 3"/>
-    <w:basedOn w:val="a"/>
-    <w:next w:val="a"/>
-    <w:link w:val="30"/>
+    <w:basedOn w:val="Normal"/>
+    <w:next w:val="Normal"/>
+    <w:link w:val="Heading3Char"/>
     <w:uiPriority w:val="9"/>
     <w:unhideWhenUsed/>
     <w:qFormat/>
@@ -2261,11 +3988,11 @@
       <w:szCs w:val="36"/>
     </w:rPr>
   </w:style>
-  <w:style w:type="paragraph" w:styleId="4">
+  <w:style w:type="paragraph" w:styleId="Heading4">
     <w:name w:val="heading 4"/>
-    <w:basedOn w:val="a"/>
-    <w:next w:val="a"/>
-    <w:link w:val="40"/>
+    <w:basedOn w:val="Normal"/>
+    <w:next w:val="Normal"/>
+    <w:link w:val="Heading4Char"/>
     <w:uiPriority w:val="9"/>
     <w:unhideWhenUsed/>
     <w:qFormat/>
@@ -2281,12 +4008,13 @@
       <w:szCs w:val="36"/>
     </w:rPr>
   </w:style>
-  <w:style w:type="character" w:default="1" w:styleId="a0">
+  <w:style w:type="character" w:default="1" w:styleId="DefaultParagraphFont">
     <w:name w:val="Default Paragraph Font"/>
     <w:uiPriority w:val="1"/>
+    <w:semiHidden/>
     <w:unhideWhenUsed/>
   </w:style>
-  <w:style w:type="table" w:default="1" w:styleId="a1">
+  <w:style w:type="table" w:default="1" w:styleId="TableNormal">
     <w:name w:val="Normal Table"/>
     <w:uiPriority w:val="99"/>
     <w:semiHidden/>
@@ -2301,16 +4029,16 @@
       </w:tblCellMar>
     </w:tblPr>
   </w:style>
-  <w:style w:type="numbering" w:default="1" w:styleId="a2">
+  <w:style w:type="numbering" w:default="1" w:styleId="NoList">
     <w:name w:val="No List"/>
     <w:uiPriority w:val="99"/>
     <w:semiHidden/>
     <w:unhideWhenUsed/>
   </w:style>
-  <w:style w:type="character" w:customStyle="1" w:styleId="10">
-    <w:name w:val="標題 1 字元"/>
-    <w:basedOn w:val="a0"/>
-    <w:link w:val="1"/>
+  <w:style w:type="character" w:customStyle="1" w:styleId="Heading1Char">
+    <w:name w:val="Heading 1 Char"/>
+    <w:basedOn w:val="DefaultParagraphFont"/>
+    <w:link w:val="Heading1"/>
     <w:uiPriority w:val="9"/>
     <w:rsid w:val="00751750"/>
     <w:rPr>
@@ -2322,24 +4050,24 @@
       <w:szCs w:val="52"/>
     </w:rPr>
   </w:style>
-  <w:style w:type="character" w:customStyle="1" w:styleId="20">
-    <w:name w:val="標題 2 字元"/>
-    <w:basedOn w:val="a0"/>
-    <w:link w:val="2"/>
+  <w:style w:type="character" w:customStyle="1" w:styleId="Heading2Char">
+    <w:name w:val="Heading 2 Char"/>
+    <w:basedOn w:val="DefaultParagraphFont"/>
+    <w:link w:val="Heading2"/>
     <w:uiPriority w:val="9"/>
-    <w:rsid w:val="006E448C"/>
+    <w:rsid w:val="001324D7"/>
     <w:rPr>
-      <w:rFonts w:asciiTheme="majorHAnsi" w:eastAsiaTheme="majorEastAsia" w:hAnsiTheme="majorHAnsi" w:cstheme="majorBidi"/>
+      <w:rFonts w:ascii="Times New Roman" w:eastAsia="Times New Roman" w:hAnsi="Times New Roman" w:cs="Times New Roman"/>
       <w:b/>
       <w:bCs/>
-      <w:sz w:val="48"/>
-      <w:szCs w:val="48"/>
+      <w:sz w:val="36"/>
+      <w:szCs w:val="36"/>
     </w:rPr>
   </w:style>
-  <w:style w:type="character" w:customStyle="1" w:styleId="30">
-    <w:name w:val="標題 3 字元"/>
-    <w:basedOn w:val="a0"/>
-    <w:link w:val="3"/>
+  <w:style w:type="character" w:customStyle="1" w:styleId="Heading3Char">
+    <w:name w:val="Heading 3 Char"/>
+    <w:basedOn w:val="DefaultParagraphFont"/>
+    <w:link w:val="Heading3"/>
     <w:uiPriority w:val="9"/>
     <w:rsid w:val="006E448C"/>
     <w:rPr>
@@ -2350,10 +4078,10 @@
       <w:szCs w:val="36"/>
     </w:rPr>
   </w:style>
-  <w:style w:type="character" w:customStyle="1" w:styleId="40">
-    <w:name w:val="標題 4 字元"/>
-    <w:basedOn w:val="a0"/>
-    <w:link w:val="4"/>
+  <w:style w:type="character" w:customStyle="1" w:styleId="Heading4Char">
+    <w:name w:val="Heading 4 Char"/>
+    <w:basedOn w:val="DefaultParagraphFont"/>
+    <w:link w:val="Heading4"/>
     <w:uiPriority w:val="9"/>
     <w:rsid w:val="006E448C"/>
     <w:rPr>
@@ -2362,15 +4090,91 @@
       <w:szCs w:val="36"/>
     </w:rPr>
   </w:style>
-  <w:style w:type="paragraph" w:styleId="a3">
+  <w:style w:type="paragraph" w:styleId="ListParagraph">
     <w:name w:val="List Paragraph"/>
-    <w:basedOn w:val="a"/>
+    <w:basedOn w:val="Normal"/>
     <w:uiPriority w:val="34"/>
     <w:qFormat/>
     <w:rsid w:val="005D4363"/>
     <w:pPr>
       <w:ind w:leftChars="200" w:left="480"/>
     </w:pPr>
+  </w:style>
+  <w:style w:type="paragraph" w:styleId="Header">
+    <w:name w:val="header"/>
+    <w:basedOn w:val="Normal"/>
+    <w:link w:val="HeaderChar"/>
+    <w:uiPriority w:val="99"/>
+    <w:unhideWhenUsed/>
+    <w:rsid w:val="00B243E7"/>
+    <w:pPr>
+      <w:tabs>
+        <w:tab w:val="center" w:pos="4153"/>
+        <w:tab w:val="right" w:pos="8306"/>
+      </w:tabs>
+      <w:snapToGrid w:val="0"/>
+    </w:pPr>
+    <w:rPr>
+      <w:sz w:val="20"/>
+      <w:szCs w:val="20"/>
+    </w:rPr>
+  </w:style>
+  <w:style w:type="character" w:customStyle="1" w:styleId="HeaderChar">
+    <w:name w:val="Header Char"/>
+    <w:basedOn w:val="DefaultParagraphFont"/>
+    <w:link w:val="Header"/>
+    <w:uiPriority w:val="99"/>
+    <w:rsid w:val="00B243E7"/>
+    <w:rPr>
+      <w:sz w:val="20"/>
+      <w:szCs w:val="20"/>
+    </w:rPr>
+  </w:style>
+  <w:style w:type="paragraph" w:styleId="Footer">
+    <w:name w:val="footer"/>
+    <w:basedOn w:val="Normal"/>
+    <w:link w:val="FooterChar"/>
+    <w:uiPriority w:val="99"/>
+    <w:unhideWhenUsed/>
+    <w:rsid w:val="00B243E7"/>
+    <w:pPr>
+      <w:tabs>
+        <w:tab w:val="center" w:pos="4153"/>
+        <w:tab w:val="right" w:pos="8306"/>
+      </w:tabs>
+      <w:snapToGrid w:val="0"/>
+    </w:pPr>
+    <w:rPr>
+      <w:sz w:val="20"/>
+      <w:szCs w:val="20"/>
+    </w:rPr>
+  </w:style>
+  <w:style w:type="character" w:customStyle="1" w:styleId="FooterChar">
+    <w:name w:val="Footer Char"/>
+    <w:basedOn w:val="DefaultParagraphFont"/>
+    <w:link w:val="Footer"/>
+    <w:uiPriority w:val="99"/>
+    <w:rsid w:val="00B243E7"/>
+    <w:rPr>
+      <w:sz w:val="20"/>
+      <w:szCs w:val="20"/>
+    </w:rPr>
+  </w:style>
+  <w:style w:type="table" w:styleId="TableGrid">
+    <w:name w:val="Table Grid"/>
+    <w:basedOn w:val="TableNormal"/>
+    <w:uiPriority w:val="39"/>
+    <w:rsid w:val="00685458"/>
+    <w:tblPr>
+      <w:tblBorders>
+        <w:top w:val="single" w:sz="4" w:space="0" w:color="auto"/>
+        <w:left w:val="single" w:sz="4" w:space="0" w:color="auto"/>
+        <w:bottom w:val="single" w:sz="4" w:space="0" w:color="auto"/>
+        <w:right w:val="single" w:sz="4" w:space="0" w:color="auto"/>
+        <w:insideH w:val="single" w:sz="4" w:space="0" w:color="auto"/>
+        <w:insideV w:val="single" w:sz="4" w:space="0" w:color="auto"/>
+      </w:tblBorders>
+    </w:tblPr>
   </w:style>
 </w:styles>
 </file>
@@ -2668,4 +4472,16 @@
     </a:ext>
   </a:extLst>
 </a:theme>
+</file>
+
+<file path=customXml/item1.xml><?xml version="1.0" encoding="utf-8"?>
+<b:Sources xmlns:b="http://schemas.openxmlformats.org/officeDocument/2006/bibliography" xmlns="http://schemas.openxmlformats.org/officeDocument/2006/bibliography" SelectedStyle="\APASixthEditionOfficeOnline.xsl" StyleName="APA" Version="6"/>
+</file>
+
+<file path=customXml/itemProps1.xml><?xml version="1.0" encoding="utf-8"?>
+<ds:datastoreItem xmlns:ds="http://schemas.openxmlformats.org/officeDocument/2006/customXml" ds:itemID="{1C12D3B8-461E-455E-A8B2-EF90CFBEEE85}">
+  <ds:schemaRefs>
+    <ds:schemaRef ds:uri="http://schemas.openxmlformats.org/officeDocument/2006/bibliography"/>
+  </ds:schemaRefs>
+</ds:datastoreItem>
 </file>